--- a/Task 3/WSI - szablon sprawozdania.docx
+++ b/Task 3/WSI - szablon sprawozdania.docx
@@ -22,7 +22,7 @@
           <w:lang w:eastAsia="pl-PL"/>
         </w:rPr>
         <w:drawing>
-          <wp:inline distT="0" distB="0" distL="0" distR="0" wp14:anchorId="0A2A0E8C" wp14:editId="4D8A435E">
+          <wp:inline distT="0" distB="0" distL="0" distR="0" wp14:anchorId="0A2A0E8C" wp14:editId="355AE1FE">
             <wp:extent cx="5760720" cy="914400"/>
             <wp:effectExtent l="0" t="0" r="0" b="0"/>
             <wp:docPr id="1008486733" name="Picture 1008486733" descr="Obraz zawierający tekst, Czcionka, biały, czarne i białe&#10;&#10;Opis wygenerowany automatycznie"/>
@@ -139,7 +139,16 @@
           <w:sz w:val="28"/>
           <w:szCs w:val="28"/>
         </w:rPr>
-        <w:t>Ćwiczenie nr. 1</w:t>
+        <w:t xml:space="preserve">Ćwiczenie nr. </w:t>
+      </w:r>
+      <w:r>
+        <w:rPr>
+          <w:rFonts w:ascii="Arial" w:hAnsi="Arial" w:cs="Arial"/>
+          <w:color w:val="000000" w:themeColor="text1"/>
+          <w:sz w:val="28"/>
+          <w:szCs w:val="28"/>
+        </w:rPr>
+        <w:t>3</w:t>
       </w:r>
     </w:p>
     <w:p>
@@ -320,7 +329,2048 @@
           <w:sz w:val="24"/>
           <w:szCs w:val="24"/>
         </w:rPr>
-        <w:t>Warszawa 2023</w:t>
+        <w:t>Warszawa 202</w:t>
+      </w:r>
+      <w:r>
+        <w:rPr>
+          <w:rFonts w:ascii="Arial" w:hAnsi="Arial" w:cs="Arial"/>
+          <w:color w:val="000000" w:themeColor="text1"/>
+          <w:sz w:val="24"/>
+          <w:szCs w:val="24"/>
+        </w:rPr>
+        <w:t>4</w:t>
+      </w:r>
+    </w:p>
+    <w:p/>
+    <w:p/>
+    <w:p/>
+    <w:p/>
+    <w:p/>
+    <w:p/>
+    <w:p/>
+    <w:p/>
+    <w:p/>
+    <w:p>
+      <w:pPr>
+        <w:pStyle w:val="Nagwek1"/>
+        <w:rPr>
+          <w:rFonts w:asciiTheme="minorHAnsi" w:hAnsiTheme="minorHAnsi" w:cstheme="minorHAnsi"/>
+          <w:sz w:val="32"/>
+          <w:szCs w:val="32"/>
+        </w:rPr>
+      </w:pPr>
+      <w:r>
+        <w:rPr>
+          <w:rFonts w:asciiTheme="minorHAnsi" w:hAnsiTheme="minorHAnsi" w:cstheme="minorHAnsi"/>
+          <w:sz w:val="32"/>
+          <w:szCs w:val="32"/>
+        </w:rPr>
+        <w:lastRenderedPageBreak/>
+        <w:t xml:space="preserve">1. Temat ćwiczenia </w:t>
+      </w:r>
+    </w:p>
+    <w:p>
+      <w:pPr>
+        <w:ind w:left="-5"/>
+      </w:pPr>
+      <w:r>
+        <w:t xml:space="preserve">Dany jest n-elementowy wektor liczb całkowitych z przedziału [-10;10]. Dwóch agentów gra w grę </w:t>
+      </w:r>
+      <w:proofErr w:type="spellStart"/>
+      <w:r>
+        <w:t>turową</w:t>
+      </w:r>
+      <w:proofErr w:type="spellEnd"/>
+      <w:r>
+        <w:t xml:space="preserve"> polegającą na tym, że w swojej turze agent może zabrać z wektora skrajną liczbę, tj. tę z początku wektora, bądź z końca. Gra kończy się, gdy wszystkie liczby zostaną zabrane z wektora. Celem każdego agenta jest wybrać liczby tak, aby suma zebranych przez niego liczb była jak największa. Przykładowo dla wektora [2, 0, 3, 1] najlepsze możliwe rozegranie gry dla gracza rozpoczynającego to [2, 3], a gracz drugi ma wtedy [0, 1], lub [1, 0].</w:t>
+      </w:r>
+    </w:p>
+    <w:p>
+      <w:pPr>
+        <w:spacing w:after="29"/>
+        <w:ind w:left="-5"/>
+      </w:pPr>
+      <w:r>
+        <w:t xml:space="preserve">Do ćwiczenia dostarczone są dwa pliki: </w:t>
+      </w:r>
+    </w:p>
+    <w:p>
+      <w:pPr>
+        <w:numPr>
+          <w:ilvl w:val="0"/>
+          <w:numId w:val="5"/>
+        </w:numPr>
+        <w:spacing w:after="29" w:line="230" w:lineRule="auto"/>
+        <w:ind w:hanging="360"/>
+        <w:jc w:val="both"/>
+      </w:pPr>
+      <w:r>
+        <w:t>main.py, zawierające implementacje agentów grające w grę i funkcje pomocnicze</w:t>
+      </w:r>
+    </w:p>
+    <w:p>
+      <w:pPr>
+        <w:numPr>
+          <w:ilvl w:val="0"/>
+          <w:numId w:val="5"/>
+        </w:numPr>
+        <w:spacing w:after="271" w:line="230" w:lineRule="auto"/>
+        <w:ind w:hanging="360"/>
+        <w:jc w:val="both"/>
+      </w:pPr>
+      <w:r>
+        <w:t>test.py, zawierający testy jednostkowe. Istniejących testów nie wolno zmieniać, ich nieuzasadniona edycja będzie skutkowała wyzerowaniem liczby punktów. Można natomiast dopisać swoje testy.</w:t>
+      </w:r>
+    </w:p>
+    <w:p>
+      <w:pPr>
+        <w:spacing w:after="0" w:line="259" w:lineRule="auto"/>
+        <w:ind w:left="-5"/>
+      </w:pPr>
+      <w:r>
+        <w:rPr>
+          <w:b/>
+        </w:rPr>
+        <w:t>Polecenie:</w:t>
+      </w:r>
+    </w:p>
+    <w:p>
+      <w:pPr>
+        <w:spacing w:after="0"/>
+        <w:ind w:left="-5"/>
+      </w:pPr>
+      <w:r>
+        <w:t xml:space="preserve">Proszę dokończyć implementację agenta </w:t>
+      </w:r>
+      <w:proofErr w:type="spellStart"/>
+      <w:r>
+        <w:t>MinMaxAgent</w:t>
+      </w:r>
+      <w:proofErr w:type="spellEnd"/>
+      <w:r>
+        <w:t xml:space="preserve"> wykorzystującego algorytm </w:t>
+      </w:r>
+      <w:proofErr w:type="spellStart"/>
+      <w:r>
+        <w:t>MiniMax</w:t>
+      </w:r>
+      <w:proofErr w:type="spellEnd"/>
+      <w:r>
+        <w:t>. Powinien on przechodzić wszystkie testy jednostkowe.</w:t>
+      </w:r>
+      <w:r>
+        <w:br/>
+      </w:r>
+      <w:r>
+        <w:br/>
+      </w:r>
+      <w:r>
+        <w:t>Następnie proszę przetestować go w starciu z agentem posługującym się heurystyką zachłanną (</w:t>
+      </w:r>
+      <w:proofErr w:type="spellStart"/>
+      <w:r>
+        <w:t>GreedyAgent</w:t>
+      </w:r>
+      <w:proofErr w:type="spellEnd"/>
+      <w:r>
+        <w:t xml:space="preserve">) w 1000 rozgrywkach dla n=15 i następujących głębokości drzewa stanów (1, 2, 3, 15). </w:t>
+      </w:r>
+    </w:p>
+    <w:p>
+      <w:pPr>
+        <w:spacing w:after="0"/>
+      </w:pPr>
+      <w:r>
+        <w:t>Należy w tabelce raportować średni czas wykonania się gry, średnią i odchylenie standardowe sum punktów uzyskanych w rozgrywkach.</w:t>
+      </w:r>
+      <w:r>
+        <w:br/>
+      </w:r>
+      <w:r>
+        <w:rPr>
+          <w:b/>
+          <w:bCs/>
+        </w:rPr>
+        <w:t>Odpowiedzieć na pytanie:</w:t>
+      </w:r>
+      <w:r>
+        <w:t xml:space="preserve"> Jak </w:t>
+      </w:r>
+      <w:proofErr w:type="spellStart"/>
+      <w:r>
+        <w:t>głebkość</w:t>
+      </w:r>
+      <w:proofErr w:type="spellEnd"/>
+      <w:r>
+        <w:t xml:space="preserve"> drzewa wpływa na wyniki uzyskiwane przez </w:t>
+      </w:r>
+      <w:proofErr w:type="spellStart"/>
+      <w:r>
+        <w:t>MinMaxAgent</w:t>
+      </w:r>
+      <w:proofErr w:type="spellEnd"/>
+      <w:r>
+        <w:t>-a?</w:t>
+      </w:r>
+    </w:p>
+    <w:p>
+      <w:pPr>
+        <w:spacing w:after="0"/>
+        <w:ind w:left="-5"/>
+      </w:pPr>
+    </w:p>
+    <w:p>
+      <w:pPr>
+        <w:ind w:left="-5"/>
+      </w:pPr>
+      <w:r>
+        <w:t xml:space="preserve">Następnie proszę dla </w:t>
+      </w:r>
+      <w:proofErr w:type="spellStart"/>
+      <w:r>
+        <w:t>głebokości</w:t>
+      </w:r>
+      <w:proofErr w:type="spellEnd"/>
+      <w:r>
+        <w:t xml:space="preserve"> drzewa 2 oraz 15 potraktować sumę punktów uzyskiwanych przez </w:t>
+      </w:r>
+      <w:proofErr w:type="spellStart"/>
+      <w:r>
+        <w:t>MinMaxAgent</w:t>
+      </w:r>
+      <w:proofErr w:type="spellEnd"/>
+      <w:r>
+        <w:t xml:space="preserve">-a w każdej rozgrywce jako zmienną losową. </w:t>
+      </w:r>
+      <w:r>
+        <w:br/>
+      </w:r>
+      <w:r>
+        <w:rPr>
+          <w:b/>
+          <w:bCs/>
+        </w:rPr>
+        <w:t>Odpowiedzieć na pytanie:</w:t>
+      </w:r>
+      <w:r>
+        <w:t xml:space="preserve"> Jaki jest jej rozkład? (Dobrym sposobem na wizualizację rozkładu jest stworzenie histogramu)</w:t>
+      </w:r>
+    </w:p>
+    <w:p>
+      <w:pPr>
+        <w:ind w:left="-5"/>
+      </w:pPr>
+      <w:r>
+        <w:t xml:space="preserve">Proszę powtórzyć powyższe testy zamieniając </w:t>
+      </w:r>
+      <w:proofErr w:type="spellStart"/>
+      <w:r>
+        <w:t>GreedyAgent</w:t>
+      </w:r>
+      <w:proofErr w:type="spellEnd"/>
+      <w:r>
+        <w:t xml:space="preserve">-a na </w:t>
+      </w:r>
+      <w:proofErr w:type="spellStart"/>
+      <w:r>
+        <w:t>NinjaAgent</w:t>
+      </w:r>
+      <w:proofErr w:type="spellEnd"/>
+      <w:r>
+        <w:t xml:space="preserve">-a, oraz </w:t>
+      </w:r>
+      <w:proofErr w:type="spellStart"/>
+      <w:r>
+        <w:t>GreedyAgenta</w:t>
+      </w:r>
+      <w:proofErr w:type="spellEnd"/>
+      <w:r>
+        <w:t xml:space="preserve"> na drugiego </w:t>
+      </w:r>
+      <w:proofErr w:type="spellStart"/>
+      <w:r>
+        <w:t>MinMaxAgenta</w:t>
+      </w:r>
+      <w:proofErr w:type="spellEnd"/>
+      <w:r>
+        <w:t xml:space="preserve"> (głębokość 15). </w:t>
+      </w:r>
+    </w:p>
+    <w:p>
+      <w:pPr>
+        <w:ind w:left="-5"/>
+      </w:pPr>
+      <w:r>
+        <w:rPr>
+          <w:b/>
+          <w:bCs/>
+        </w:rPr>
+        <w:t>Odpowiedzieć na pytanie:</w:t>
+      </w:r>
+      <w:r>
+        <w:t xml:space="preserve"> Jak na podstawie histogramu stwierdzić, który agent jest lepszy? Jak przyspieszyć działanie </w:t>
+      </w:r>
+      <w:proofErr w:type="spellStart"/>
+      <w:r>
+        <w:t>MinMaxAgenta</w:t>
+      </w:r>
+      <w:proofErr w:type="spellEnd"/>
+      <w:r>
+        <w:t xml:space="preserve">? </w:t>
+      </w:r>
+      <w:r>
+        <w:br/>
+      </w:r>
+      <w:r>
+        <w:rPr>
+          <w:b/>
+          <w:bCs/>
+        </w:rPr>
+        <w:t>Odpowiedzieć na pytanie:</w:t>
+      </w:r>
+      <w:r>
+        <w:t xml:space="preserve"> Jak poprawić jego działanie dla drzewa przeszukiwań o </w:t>
+      </w:r>
+      <w:proofErr w:type="spellStart"/>
+      <w:r>
+        <w:t>głebokości</w:t>
+      </w:r>
+      <w:proofErr w:type="spellEnd"/>
+      <w:r>
+        <w:t xml:space="preserve"> 1? </w:t>
+      </w:r>
+    </w:p>
+    <w:p>
+      <w:pPr>
+        <w:ind w:left="-5"/>
+      </w:pPr>
+      <w:r>
+        <w:t xml:space="preserve">Uzyskane tabelki, odpowiedzi na pytania  i 6 podpisanych histogramów proszę zamieścić w raporcie w formacie pdf. </w:t>
+      </w:r>
+    </w:p>
+    <w:p>
+      <w:pPr>
+        <w:spacing w:after="0" w:line="259" w:lineRule="auto"/>
+        <w:ind w:left="-5"/>
+      </w:pPr>
+      <w:r>
+        <w:rPr>
+          <w:b/>
+        </w:rPr>
+        <w:t>Uwagi:</w:t>
+      </w:r>
+    </w:p>
+    <w:p>
+      <w:pPr>
+        <w:ind w:left="-5"/>
+      </w:pPr>
+      <w:r>
+        <w:t xml:space="preserve">Proszę zauważyć, że aby sprawiedliwie móc porównać </w:t>
+      </w:r>
+      <w:proofErr w:type="spellStart"/>
+      <w:r>
+        <w:t>agenty</w:t>
+      </w:r>
+      <w:proofErr w:type="spellEnd"/>
+      <w:r>
+        <w:t>, każdy z nich powinien rozpoczynać grę tę samą liczbę razy. W 3. linijce pliku main.py proszę ustawić ziarno generatora liczb pseudolosowych zgodnie z komentarzem.</w:t>
+      </w:r>
+    </w:p>
+    <w:p>
+      <w:pPr>
+        <w:ind w:left="-5"/>
+      </w:pPr>
+      <w:r>
+        <w:t xml:space="preserve">Szansa to nie jest prawdopodobieństwo </w:t>
+      </w:r>
+      <w:hyperlink r:id="rId8">
+        <w:r>
+          <w:rPr>
+            <w:color w:val="000080"/>
+            <w:u w:val="single" w:color="000080"/>
+          </w:rPr>
+          <w:t>https://pl.wikipedia.org/wiki/Szansa_(statystyka)</w:t>
+        </w:r>
+      </w:hyperlink>
+      <w:r>
+        <w:t>.</w:t>
+      </w:r>
+    </w:p>
+    <w:p>
+      <w:pPr>
+        <w:ind w:left="-5"/>
+      </w:pPr>
+      <w:r>
+        <w:t>Przejście testów nie zawsze oznacza, że algorytm działa prawidłowo.</w:t>
+      </w:r>
+    </w:p>
+    <w:p>
+      <w:pPr>
+        <w:pStyle w:val="Nagwek1"/>
+        <w:rPr>
+          <w:rFonts w:asciiTheme="minorHAnsi" w:hAnsiTheme="minorHAnsi" w:cstheme="minorHAnsi"/>
+          <w:color w:val="000000" w:themeColor="text1"/>
+          <w:sz w:val="32"/>
+          <w:szCs w:val="32"/>
+          <w:lang w:val="en-US"/>
+        </w:rPr>
+      </w:pPr>
+      <w:r>
+        <w:rPr>
+          <w:rFonts w:asciiTheme="minorHAnsi" w:hAnsiTheme="minorHAnsi" w:cstheme="minorHAnsi"/>
+          <w:color w:val="000000" w:themeColor="text1"/>
+          <w:sz w:val="32"/>
+          <w:szCs w:val="32"/>
+          <w:lang w:val="en-US"/>
+        </w:rPr>
+        <w:lastRenderedPageBreak/>
+        <w:t>2</w:t>
+      </w:r>
+      <w:r>
+        <w:rPr>
+          <w:rFonts w:asciiTheme="minorHAnsi" w:hAnsiTheme="minorHAnsi" w:cstheme="minorHAnsi"/>
+          <w:color w:val="000000" w:themeColor="text1"/>
+          <w:sz w:val="32"/>
+          <w:szCs w:val="32"/>
+          <w:lang w:val="en-US"/>
+        </w:rPr>
+        <w:t xml:space="preserve">. </w:t>
+      </w:r>
+      <w:r>
+        <w:rPr>
+          <w:rFonts w:asciiTheme="minorHAnsi" w:hAnsiTheme="minorHAnsi" w:cstheme="minorHAnsi"/>
+          <w:color w:val="000000" w:themeColor="text1"/>
+          <w:sz w:val="32"/>
+          <w:szCs w:val="32"/>
+          <w:lang w:val="en-US"/>
+        </w:rPr>
+        <w:t>Testy j</w:t>
+      </w:r>
+      <w:proofErr w:type="spellStart"/>
+      <w:r>
+        <w:rPr>
+          <w:rFonts w:asciiTheme="minorHAnsi" w:hAnsiTheme="minorHAnsi" w:cstheme="minorHAnsi"/>
+          <w:color w:val="000000" w:themeColor="text1"/>
+          <w:sz w:val="32"/>
+          <w:szCs w:val="32"/>
+          <w:lang w:val="en-US"/>
+        </w:rPr>
+        <w:t>ednostkowe</w:t>
+      </w:r>
+      <w:proofErr w:type="spellEnd"/>
+      <w:r>
+        <w:rPr>
+          <w:rFonts w:asciiTheme="minorHAnsi" w:hAnsiTheme="minorHAnsi" w:cstheme="minorHAnsi"/>
+          <w:color w:val="000000" w:themeColor="text1"/>
+          <w:sz w:val="32"/>
+          <w:szCs w:val="32"/>
+          <w:lang w:val="en-US"/>
+        </w:rPr>
+        <w:t xml:space="preserve"> </w:t>
+      </w:r>
+    </w:p>
+    <w:p>
+      <w:pPr>
+        <w:pStyle w:val="Nagwek1"/>
+        <w:rPr>
+          <w:rFonts w:asciiTheme="minorHAnsi" w:hAnsiTheme="minorHAnsi" w:cstheme="minorHAnsi"/>
+          <w:b w:val="0"/>
+          <w:bCs w:val="0"/>
+          <w:color w:val="000000" w:themeColor="text1"/>
+          <w:sz w:val="24"/>
+          <w:szCs w:val="24"/>
+        </w:rPr>
+      </w:pPr>
+      <w:r>
+        <w:rPr>
+          <w:rFonts w:asciiTheme="minorHAnsi" w:hAnsiTheme="minorHAnsi" w:cstheme="minorHAnsi"/>
+          <w:b w:val="0"/>
+          <w:bCs w:val="0"/>
+          <w:color w:val="000000" w:themeColor="text1"/>
+          <w:sz w:val="24"/>
+          <w:szCs w:val="24"/>
+        </w:rPr>
+        <w:t xml:space="preserve">Zaimplementowany algorytm </w:t>
+      </w:r>
+      <w:proofErr w:type="spellStart"/>
+      <w:r>
+        <w:rPr>
+          <w:rFonts w:asciiTheme="minorHAnsi" w:hAnsiTheme="minorHAnsi" w:cstheme="minorHAnsi"/>
+          <w:b w:val="0"/>
+          <w:bCs w:val="0"/>
+          <w:color w:val="000000" w:themeColor="text1"/>
+          <w:sz w:val="24"/>
+          <w:szCs w:val="24"/>
+        </w:rPr>
+        <w:t>MinMax</w:t>
+      </w:r>
+      <w:proofErr w:type="spellEnd"/>
+      <w:r>
+        <w:rPr>
+          <w:rFonts w:asciiTheme="minorHAnsi" w:hAnsiTheme="minorHAnsi" w:cstheme="minorHAnsi"/>
+          <w:b w:val="0"/>
+          <w:bCs w:val="0"/>
+          <w:color w:val="000000" w:themeColor="text1"/>
+          <w:sz w:val="24"/>
+          <w:szCs w:val="24"/>
+        </w:rPr>
+        <w:t xml:space="preserve"> przechodzi </w:t>
+      </w:r>
+      <w:r>
+        <w:rPr>
+          <w:rFonts w:asciiTheme="minorHAnsi" w:hAnsiTheme="minorHAnsi" w:cstheme="minorHAnsi"/>
+          <w:b w:val="0"/>
+          <w:bCs w:val="0"/>
+          <w:color w:val="000000" w:themeColor="text1"/>
+          <w:sz w:val="24"/>
+          <w:szCs w:val="24"/>
+        </w:rPr>
+        <w:t>pomyślnie wszystkie testy jednostkowe(11/11)</w:t>
+      </w:r>
+    </w:p>
+    <w:p>
+      <w:pPr>
+        <w:pStyle w:val="Akapitzlist"/>
+        <w:ind w:left="355"/>
+        <w:rPr>
+          <w:lang w:val="en-US"/>
+        </w:rPr>
+      </w:pPr>
+      <w:r>
+        <w:rPr>
+          <w:lang w:val="en-US"/>
+        </w:rPr>
+        <w:drawing>
+          <wp:inline distT="0" distB="0" distL="0" distR="0" wp14:anchorId="70481C8F" wp14:editId="44AAF306">
+            <wp:extent cx="5760720" cy="2716530"/>
+            <wp:effectExtent l="0" t="0" r="0" b="7620"/>
+            <wp:docPr id="494443954" name="Obraz 1" descr="Obraz zawierający zrzut ekranu, tekst, oprogramowanie, Oprogramowanie multimedialne&#10;&#10;Opis wygenerowany automatycznie"/>
+            <wp:cNvGraphicFramePr>
+              <a:graphicFrameLocks xmlns:a="http://schemas.openxmlformats.org/drawingml/2006/main" noChangeAspect="1"/>
+            </wp:cNvGraphicFramePr>
+            <a:graphic xmlns:a="http://schemas.openxmlformats.org/drawingml/2006/main">
+              <a:graphicData uri="http://schemas.openxmlformats.org/drawingml/2006/picture">
+                <pic:pic xmlns:pic="http://schemas.openxmlformats.org/drawingml/2006/picture">
+                  <pic:nvPicPr>
+                    <pic:cNvPr id="494443954" name="Obraz 1" descr="Obraz zawierający zrzut ekranu, tekst, oprogramowanie, Oprogramowanie multimedialne&#10;&#10;Opis wygenerowany automatycznie"/>
+                    <pic:cNvPicPr/>
+                  </pic:nvPicPr>
+                  <pic:blipFill>
+                    <a:blip r:embed="rId9"/>
+                    <a:stretch>
+                      <a:fillRect/>
+                    </a:stretch>
+                  </pic:blipFill>
+                  <pic:spPr>
+                    <a:xfrm>
+                      <a:off x="0" y="0"/>
+                      <a:ext cx="5760720" cy="2716530"/>
+                    </a:xfrm>
+                    <a:prstGeom prst="rect">
+                      <a:avLst/>
+                    </a:prstGeom>
+                  </pic:spPr>
+                </pic:pic>
+              </a:graphicData>
+            </a:graphic>
+          </wp:inline>
+        </w:drawing>
+      </w:r>
+    </w:p>
+    <w:p>
+      <w:pPr>
+        <w:pStyle w:val="Nagwek1"/>
+        <w:rPr>
+          <w:rFonts w:asciiTheme="minorHAnsi" w:hAnsiTheme="minorHAnsi" w:cstheme="minorHAnsi"/>
+          <w:sz w:val="32"/>
+          <w:szCs w:val="32"/>
+          <w:lang w:val="en-US"/>
+        </w:rPr>
+      </w:pPr>
+      <w:r>
+        <w:rPr>
+          <w:rFonts w:asciiTheme="minorHAnsi" w:hAnsiTheme="minorHAnsi" w:cstheme="minorHAnsi"/>
+          <w:sz w:val="32"/>
+          <w:szCs w:val="32"/>
+          <w:lang w:val="en-US"/>
+        </w:rPr>
+        <w:t>3</w:t>
+      </w:r>
+      <w:r>
+        <w:rPr>
+          <w:rFonts w:asciiTheme="minorHAnsi" w:hAnsiTheme="minorHAnsi" w:cstheme="minorHAnsi"/>
+          <w:sz w:val="32"/>
+          <w:szCs w:val="32"/>
+          <w:lang w:val="en-US"/>
+        </w:rPr>
+        <w:t xml:space="preserve">. </w:t>
+      </w:r>
+      <w:proofErr w:type="spellStart"/>
+      <w:r>
+        <w:rPr>
+          <w:rFonts w:asciiTheme="minorHAnsi" w:hAnsiTheme="minorHAnsi" w:cstheme="minorHAnsi"/>
+          <w:sz w:val="32"/>
+          <w:szCs w:val="32"/>
+          <w:lang w:val="en-US"/>
+        </w:rPr>
+        <w:t>Tabelki</w:t>
+      </w:r>
+      <w:proofErr w:type="spellEnd"/>
+    </w:p>
+    <w:p>
+      <w:pPr>
+        <w:pStyle w:val="Nagwek2"/>
+        <w:rPr>
+          <w:rFonts w:asciiTheme="minorHAnsi" w:hAnsiTheme="minorHAnsi" w:cstheme="minorHAnsi"/>
+          <w:b/>
+          <w:bCs/>
+          <w:color w:val="000000" w:themeColor="text1"/>
+          <w:sz w:val="24"/>
+          <w:szCs w:val="24"/>
+          <w:lang w:val="en-US"/>
+        </w:rPr>
+      </w:pPr>
+      <w:r>
+        <w:rPr>
+          <w:rFonts w:asciiTheme="minorHAnsi" w:hAnsiTheme="minorHAnsi" w:cstheme="minorHAnsi"/>
+          <w:b/>
+          <w:bCs/>
+          <w:color w:val="000000" w:themeColor="text1"/>
+          <w:sz w:val="24"/>
+          <w:szCs w:val="24"/>
+          <w:lang w:val="en-US"/>
+        </w:rPr>
+        <w:t xml:space="preserve">1) </w:t>
+      </w:r>
+      <w:proofErr w:type="spellStart"/>
+      <w:r>
+        <w:rPr>
+          <w:rFonts w:asciiTheme="minorHAnsi" w:hAnsiTheme="minorHAnsi" w:cstheme="minorHAnsi"/>
+          <w:b/>
+          <w:bCs/>
+          <w:color w:val="000000" w:themeColor="text1"/>
+          <w:sz w:val="24"/>
+          <w:szCs w:val="24"/>
+          <w:lang w:val="en-US"/>
+        </w:rPr>
+        <w:t>MinMaxAgent</w:t>
+      </w:r>
+      <w:proofErr w:type="spellEnd"/>
+      <w:r>
+        <w:rPr>
+          <w:rFonts w:asciiTheme="minorHAnsi" w:hAnsiTheme="minorHAnsi" w:cstheme="minorHAnsi"/>
+          <w:b/>
+          <w:bCs/>
+          <w:color w:val="000000" w:themeColor="text1"/>
+          <w:sz w:val="24"/>
+          <w:szCs w:val="24"/>
+          <w:lang w:val="en-US"/>
+        </w:rPr>
+        <w:t xml:space="preserve">  vs  </w:t>
+      </w:r>
+      <w:proofErr w:type="spellStart"/>
+      <w:r>
+        <w:rPr>
+          <w:rFonts w:asciiTheme="minorHAnsi" w:hAnsiTheme="minorHAnsi" w:cstheme="minorHAnsi"/>
+          <w:b/>
+          <w:bCs/>
+          <w:color w:val="000000" w:themeColor="text1"/>
+          <w:sz w:val="24"/>
+          <w:szCs w:val="24"/>
+          <w:lang w:val="en-US"/>
+        </w:rPr>
+        <w:t>GreedyAgent</w:t>
+      </w:r>
+      <w:proofErr w:type="spellEnd"/>
+    </w:p>
+    <w:p>
+      <w:r>
+        <w:rPr>
+          <w:noProof/>
+        </w:rPr>
+        <w:drawing>
+          <wp:inline distT="0" distB="0" distL="0" distR="0" wp14:anchorId="1E076782" wp14:editId="1D1AB6A1">
+            <wp:extent cx="5760720" cy="668655"/>
+            <wp:effectExtent l="0" t="0" r="0" b="0"/>
+            <wp:docPr id="1071688161" name="Obraz 1"/>
+            <wp:cNvGraphicFramePr>
+              <a:graphicFrameLocks xmlns:a="http://schemas.openxmlformats.org/drawingml/2006/main" noChangeAspect="1"/>
+            </wp:cNvGraphicFramePr>
+            <a:graphic xmlns:a="http://schemas.openxmlformats.org/drawingml/2006/main">
+              <a:graphicData uri="http://schemas.openxmlformats.org/drawingml/2006/picture">
+                <pic:pic xmlns:pic="http://schemas.openxmlformats.org/drawingml/2006/picture">
+                  <pic:nvPicPr>
+                    <pic:cNvPr id="1071688161" name=""/>
+                    <pic:cNvPicPr/>
+                  </pic:nvPicPr>
+                  <pic:blipFill>
+                    <a:blip r:embed="rId10"/>
+                    <a:stretch>
+                      <a:fillRect/>
+                    </a:stretch>
+                  </pic:blipFill>
+                  <pic:spPr>
+                    <a:xfrm>
+                      <a:off x="0" y="0"/>
+                      <a:ext cx="5760720" cy="668655"/>
+                    </a:xfrm>
+                    <a:prstGeom prst="rect">
+                      <a:avLst/>
+                    </a:prstGeom>
+                  </pic:spPr>
+                </pic:pic>
+              </a:graphicData>
+            </a:graphic>
+          </wp:inline>
+        </w:drawing>
+      </w:r>
+    </w:p>
+    <w:p>
+      <w:pPr>
+        <w:pStyle w:val="Nagwek2"/>
+        <w:rPr>
+          <w:rFonts w:asciiTheme="minorHAnsi" w:hAnsiTheme="minorHAnsi" w:cstheme="minorHAnsi"/>
+          <w:b/>
+          <w:bCs/>
+          <w:color w:val="000000" w:themeColor="text1"/>
+          <w:sz w:val="24"/>
+          <w:szCs w:val="24"/>
+        </w:rPr>
+      </w:pPr>
+      <w:r>
+        <w:rPr>
+          <w:rFonts w:asciiTheme="minorHAnsi" w:hAnsiTheme="minorHAnsi" w:cstheme="minorHAnsi"/>
+          <w:b/>
+          <w:bCs/>
+          <w:color w:val="000000" w:themeColor="text1"/>
+          <w:sz w:val="24"/>
+          <w:szCs w:val="24"/>
+        </w:rPr>
+        <w:t xml:space="preserve">2) </w:t>
+      </w:r>
+      <w:proofErr w:type="spellStart"/>
+      <w:r>
+        <w:rPr>
+          <w:rFonts w:asciiTheme="minorHAnsi" w:hAnsiTheme="minorHAnsi" w:cstheme="minorHAnsi"/>
+          <w:b/>
+          <w:bCs/>
+          <w:color w:val="000000" w:themeColor="text1"/>
+          <w:sz w:val="24"/>
+          <w:szCs w:val="24"/>
+        </w:rPr>
+        <w:t>MinMaxAgent</w:t>
+      </w:r>
+      <w:proofErr w:type="spellEnd"/>
+      <w:r>
+        <w:rPr>
+          <w:rFonts w:asciiTheme="minorHAnsi" w:hAnsiTheme="minorHAnsi" w:cstheme="minorHAnsi"/>
+          <w:b/>
+          <w:bCs/>
+          <w:color w:val="000000" w:themeColor="text1"/>
+          <w:sz w:val="24"/>
+          <w:szCs w:val="24"/>
+        </w:rPr>
+        <w:t xml:space="preserve"> vs </w:t>
+      </w:r>
+      <w:proofErr w:type="spellStart"/>
+      <w:r>
+        <w:rPr>
+          <w:rFonts w:asciiTheme="minorHAnsi" w:hAnsiTheme="minorHAnsi" w:cstheme="minorHAnsi"/>
+          <w:b/>
+          <w:bCs/>
+          <w:color w:val="000000" w:themeColor="text1"/>
+          <w:sz w:val="24"/>
+          <w:szCs w:val="24"/>
+        </w:rPr>
+        <w:t>NinjaAgent</w:t>
+      </w:r>
+      <w:proofErr w:type="spellEnd"/>
+    </w:p>
+    <w:p>
+      <w:r>
+        <w:rPr>
+          <w:noProof/>
+        </w:rPr>
+        <w:drawing>
+          <wp:inline distT="0" distB="0" distL="0" distR="0" wp14:anchorId="24DCEE25" wp14:editId="4AA8C8FF">
+            <wp:extent cx="5760720" cy="674370"/>
+            <wp:effectExtent l="0" t="0" r="0" b="0"/>
+            <wp:docPr id="1107408002" name="Obraz 1"/>
+            <wp:cNvGraphicFramePr>
+              <a:graphicFrameLocks xmlns:a="http://schemas.openxmlformats.org/drawingml/2006/main" noChangeAspect="1"/>
+            </wp:cNvGraphicFramePr>
+            <a:graphic xmlns:a="http://schemas.openxmlformats.org/drawingml/2006/main">
+              <a:graphicData uri="http://schemas.openxmlformats.org/drawingml/2006/picture">
+                <pic:pic xmlns:pic="http://schemas.openxmlformats.org/drawingml/2006/picture">
+                  <pic:nvPicPr>
+                    <pic:cNvPr id="1107408002" name=""/>
+                    <pic:cNvPicPr/>
+                  </pic:nvPicPr>
+                  <pic:blipFill>
+                    <a:blip r:embed="rId11"/>
+                    <a:stretch>
+                      <a:fillRect/>
+                    </a:stretch>
+                  </pic:blipFill>
+                  <pic:spPr>
+                    <a:xfrm>
+                      <a:off x="0" y="0"/>
+                      <a:ext cx="5760720" cy="674370"/>
+                    </a:xfrm>
+                    <a:prstGeom prst="rect">
+                      <a:avLst/>
+                    </a:prstGeom>
+                  </pic:spPr>
+                </pic:pic>
+              </a:graphicData>
+            </a:graphic>
+          </wp:inline>
+        </w:drawing>
+      </w:r>
+    </w:p>
+    <w:p>
+      <w:pPr>
+        <w:pStyle w:val="Nagwek2"/>
+        <w:rPr>
+          <w:rFonts w:asciiTheme="minorHAnsi" w:hAnsiTheme="minorHAnsi" w:cstheme="minorHAnsi"/>
+          <w:b/>
+          <w:bCs/>
+          <w:color w:val="000000" w:themeColor="text1"/>
+          <w:sz w:val="24"/>
+          <w:szCs w:val="24"/>
+        </w:rPr>
+      </w:pPr>
+      <w:r>
+        <w:rPr>
+          <w:rFonts w:asciiTheme="minorHAnsi" w:hAnsiTheme="minorHAnsi" w:cstheme="minorHAnsi"/>
+          <w:b/>
+          <w:bCs/>
+          <w:color w:val="000000" w:themeColor="text1"/>
+          <w:sz w:val="24"/>
+          <w:szCs w:val="24"/>
+        </w:rPr>
+        <w:t xml:space="preserve">3) </w:t>
+      </w:r>
+      <w:proofErr w:type="spellStart"/>
+      <w:r>
+        <w:rPr>
+          <w:rFonts w:asciiTheme="minorHAnsi" w:hAnsiTheme="minorHAnsi" w:cstheme="minorHAnsi"/>
+          <w:b/>
+          <w:bCs/>
+          <w:color w:val="000000" w:themeColor="text1"/>
+          <w:sz w:val="24"/>
+          <w:szCs w:val="24"/>
+        </w:rPr>
+        <w:t>MinMaxAgent</w:t>
+      </w:r>
+      <w:proofErr w:type="spellEnd"/>
+      <w:r>
+        <w:rPr>
+          <w:rFonts w:asciiTheme="minorHAnsi" w:hAnsiTheme="minorHAnsi" w:cstheme="minorHAnsi"/>
+          <w:b/>
+          <w:bCs/>
+          <w:color w:val="000000" w:themeColor="text1"/>
+          <w:sz w:val="24"/>
+          <w:szCs w:val="24"/>
+        </w:rPr>
+        <w:t xml:space="preserve">  vs </w:t>
+      </w:r>
+      <w:proofErr w:type="spellStart"/>
+      <w:r>
+        <w:rPr>
+          <w:rFonts w:asciiTheme="minorHAnsi" w:hAnsiTheme="minorHAnsi" w:cstheme="minorHAnsi"/>
+          <w:b/>
+          <w:bCs/>
+          <w:color w:val="000000" w:themeColor="text1"/>
+          <w:sz w:val="24"/>
+          <w:szCs w:val="24"/>
+        </w:rPr>
+        <w:t>MinMaxAgent</w:t>
+      </w:r>
+      <w:proofErr w:type="spellEnd"/>
+      <w:r>
+        <w:rPr>
+          <w:rFonts w:asciiTheme="minorHAnsi" w:hAnsiTheme="minorHAnsi" w:cstheme="minorHAnsi"/>
+          <w:b/>
+          <w:bCs/>
+          <w:color w:val="000000" w:themeColor="text1"/>
+          <w:sz w:val="24"/>
+          <w:szCs w:val="24"/>
+        </w:rPr>
+        <w:t xml:space="preserve">(15)   </w:t>
+      </w:r>
+    </w:p>
+    <w:p>
+      <w:r>
+        <w:rPr>
+          <w:noProof/>
+        </w:rPr>
+        <w:drawing>
+          <wp:inline distT="0" distB="0" distL="0" distR="0" wp14:anchorId="4833CA62" wp14:editId="05E7F316">
+            <wp:extent cx="5760720" cy="669925"/>
+            <wp:effectExtent l="0" t="0" r="0" b="0"/>
+            <wp:docPr id="824224908" name="Obraz 1"/>
+            <wp:cNvGraphicFramePr>
+              <a:graphicFrameLocks xmlns:a="http://schemas.openxmlformats.org/drawingml/2006/main" noChangeAspect="1"/>
+            </wp:cNvGraphicFramePr>
+            <a:graphic xmlns:a="http://schemas.openxmlformats.org/drawingml/2006/main">
+              <a:graphicData uri="http://schemas.openxmlformats.org/drawingml/2006/picture">
+                <pic:pic xmlns:pic="http://schemas.openxmlformats.org/drawingml/2006/picture">
+                  <pic:nvPicPr>
+                    <pic:cNvPr id="824224908" name=""/>
+                    <pic:cNvPicPr/>
+                  </pic:nvPicPr>
+                  <pic:blipFill>
+                    <a:blip r:embed="rId12"/>
+                    <a:stretch>
+                      <a:fillRect/>
+                    </a:stretch>
+                  </pic:blipFill>
+                  <pic:spPr>
+                    <a:xfrm>
+                      <a:off x="0" y="0"/>
+                      <a:ext cx="5760720" cy="669925"/>
+                    </a:xfrm>
+                    <a:prstGeom prst="rect">
+                      <a:avLst/>
+                    </a:prstGeom>
+                  </pic:spPr>
+                </pic:pic>
+              </a:graphicData>
+            </a:graphic>
+          </wp:inline>
+        </w:drawing>
+      </w:r>
+    </w:p>
+    <w:p>
+      <w:r>
+        <w:rPr>
+          <w:b/>
+          <w:bCs/>
+        </w:rPr>
+        <w:t>Średni czas wykonania gry:</w:t>
+      </w:r>
+      <w:r>
+        <w:t xml:space="preserve"> Czas wykonania gry może również zależeć od strategii przeciwnika. Jeśli przeciwnik podejmuje szybkie decyzje lub ma mniejszą złożoność obliczeniową, czas wykonania gry może być krótszy. Z drugiej strony, bardziej zaawansowane strategie przeciwnika mogą wymagać dłuższego czasu obliczeń przez </w:t>
+      </w:r>
+      <w:proofErr w:type="spellStart"/>
+      <w:r>
+        <w:t>MinMaxAgent</w:t>
+      </w:r>
+      <w:proofErr w:type="spellEnd"/>
+      <w:r>
+        <w:t>-a.</w:t>
+      </w:r>
+    </w:p>
+    <w:p/>
+    <w:p>
+      <w:r>
+        <w:rPr>
+          <w:b/>
+          <w:bCs/>
+        </w:rPr>
+        <w:lastRenderedPageBreak/>
+        <w:t>Średnia suma punktów</w:t>
+      </w:r>
+      <w:r>
+        <w:t xml:space="preserve">: Wyniki uzyskiwane przez </w:t>
+      </w:r>
+      <w:proofErr w:type="spellStart"/>
+      <w:r>
+        <w:t>MinMaxAgent</w:t>
+      </w:r>
+      <w:proofErr w:type="spellEnd"/>
+      <w:r>
+        <w:t xml:space="preserve">-a będą miały tendencję do zmniejszania się wraz z rosnącą trudnością przeciwnika. Jeśli przeciwnik jest bardziej wyrafinowany lub stosuje bardziej optymalną strategię, </w:t>
+      </w:r>
+      <w:proofErr w:type="spellStart"/>
+      <w:r>
+        <w:t>MinMaxAgent</w:t>
+      </w:r>
+      <w:proofErr w:type="spellEnd"/>
+      <w:r>
+        <w:t xml:space="preserve"> może mieć trudności w osiągnięciu wysokich sum punktów.</w:t>
+      </w:r>
+    </w:p>
+    <w:p>
+      <w:r>
+        <w:rPr>
+          <w:b/>
+          <w:bCs/>
+        </w:rPr>
+        <w:t>Odchylenie standardowe:</w:t>
+      </w:r>
+      <w:r>
+        <w:t xml:space="preserve"> Stabilność wyników </w:t>
+      </w:r>
+      <w:proofErr w:type="spellStart"/>
+      <w:r>
+        <w:t>MinMaxAgent</w:t>
+      </w:r>
+      <w:proofErr w:type="spellEnd"/>
+      <w:r>
+        <w:t xml:space="preserve">-a może być również uzależniona od strategii przeciwnika. Jeśli przeciwnik jest bardziej przewidywalny lub stosuje podobne strategie w różnych rozgrywkach, odchylenie standardowe wyników </w:t>
+      </w:r>
+      <w:proofErr w:type="spellStart"/>
+      <w:r>
+        <w:t>MinMaxAgent</w:t>
+      </w:r>
+      <w:proofErr w:type="spellEnd"/>
+      <w:r>
+        <w:t>-a może być niższe. Z drugiej strony, bardziej zróżnicowane strategie przeciwnika mogą prowadzić do większej zmienności wyników.</w:t>
+      </w:r>
+    </w:p>
+    <w:p>
+      <w:r>
+        <w:rPr>
+          <w:b/>
+          <w:bCs/>
+        </w:rPr>
+        <w:t>P</w:t>
+      </w:r>
+      <w:r>
+        <w:rPr>
+          <w:b/>
+          <w:bCs/>
+        </w:rPr>
+        <w:t>ytanie</w:t>
+      </w:r>
+      <w:r>
+        <w:rPr>
+          <w:b/>
+          <w:bCs/>
+        </w:rPr>
+        <w:t xml:space="preserve"> 1.</w:t>
+      </w:r>
+      <w:r>
+        <w:t xml:space="preserve"> Jak </w:t>
+      </w:r>
+      <w:proofErr w:type="spellStart"/>
+      <w:r>
+        <w:t>głebkość</w:t>
+      </w:r>
+      <w:proofErr w:type="spellEnd"/>
+      <w:r>
+        <w:t xml:space="preserve"> drzewa wpływa na wyniki uzyskiwane przez </w:t>
+      </w:r>
+      <w:proofErr w:type="spellStart"/>
+      <w:r>
+        <w:t>MinMaxAgent</w:t>
+      </w:r>
+      <w:proofErr w:type="spellEnd"/>
+      <w:r>
+        <w:t>-a?</w:t>
+      </w:r>
+    </w:p>
+    <w:p>
+      <w:pPr>
+        <w:spacing w:after="271" w:line="230" w:lineRule="auto"/>
+        <w:jc w:val="both"/>
+      </w:pPr>
+      <w:r>
+        <w:t xml:space="preserve">Głębokość drzewa stanów, która jest parametrem algorytmu </w:t>
+      </w:r>
+      <w:proofErr w:type="spellStart"/>
+      <w:r>
+        <w:t>Minimax</w:t>
+      </w:r>
+      <w:proofErr w:type="spellEnd"/>
+      <w:r>
+        <w:t>, ma istotny wpływ na wyniki uzyskiwane przez agenta w różnych sytuacjach. Wraz ze wzrostem głębokości drzewa, czyli liczby poziomów, na których algorytm rozważa możliwe ruchy, agent może podejmować bardziej przemyślane decyzje, co potencjalnie prowadzi do lepszych wyników w grze. Jednakże wpływ głębokości drzewa nie jest jednoznaczny i może zależeć od wielu czynników, takich jak strategia przeciwnika, złożoność gry, a nawet losowość czy losowe elementy w grze.</w:t>
+      </w:r>
+    </w:p>
+    <w:p>
+      <w:pPr>
+        <w:spacing w:after="271" w:line="230" w:lineRule="auto"/>
+        <w:jc w:val="both"/>
+      </w:pPr>
+      <w:r>
+        <w:t xml:space="preserve">Analizując wyniki uzyskane przez </w:t>
+      </w:r>
+      <w:proofErr w:type="spellStart"/>
+      <w:r>
+        <w:t>MinMaxAgent</w:t>
+      </w:r>
+      <w:proofErr w:type="spellEnd"/>
+      <w:r>
+        <w:t xml:space="preserve">-a w starciach z różnymi przeciwnikami, można zauważyć kilka trendów. W przypadku rozgrywek z </w:t>
+      </w:r>
+      <w:proofErr w:type="spellStart"/>
+      <w:r>
+        <w:t>GreedyAgent</w:t>
+      </w:r>
+      <w:proofErr w:type="spellEnd"/>
+      <w:r>
+        <w:t xml:space="preserve">-em, który stosuje prostą heurystykę i zawsze wybiera ruch prowadzący do maksymalnej bieżącej korzyści, </w:t>
+      </w:r>
+      <w:proofErr w:type="spellStart"/>
+      <w:r>
+        <w:t>MinMaxAgent</w:t>
+      </w:r>
+      <w:proofErr w:type="spellEnd"/>
+      <w:r>
+        <w:t xml:space="preserve"> może nie mieć potrzeby głębokiego przeszukiwania drzewa stanów. W rezultacie, nawet dla niewielkich głębokości drzewa, </w:t>
+      </w:r>
+      <w:proofErr w:type="spellStart"/>
+      <w:r>
+        <w:t>MinMaxAgent</w:t>
+      </w:r>
+      <w:proofErr w:type="spellEnd"/>
+      <w:r>
+        <w:t xml:space="preserve"> może uzyskiwać porównywalne wyniki do tych uzyskiwanych dla większych głębokości. Z kolei w przypadku bardziej zaawansowanych przeciwników, takich jak </w:t>
+      </w:r>
+      <w:proofErr w:type="spellStart"/>
+      <w:r>
+        <w:t>NinjaAgent</w:t>
+      </w:r>
+      <w:proofErr w:type="spellEnd"/>
+      <w:r>
+        <w:t xml:space="preserve">, który może stosować bardziej wyrafinowane strategie, głębokość drzewa może mieć większe znaczenie. </w:t>
+      </w:r>
+      <w:proofErr w:type="spellStart"/>
+      <w:r>
+        <w:t>MinMaxAgent</w:t>
+      </w:r>
+      <w:proofErr w:type="spellEnd"/>
+      <w:r>
+        <w:t xml:space="preserve"> potrzebuje bardziej dogłębnej analizy możliwych ruchów, aby unikać pułapek i prowadzić grę w kierunku optymalnego rozwiązania.</w:t>
+      </w:r>
+    </w:p>
+    <w:p>
+      <w:pPr>
+        <w:spacing w:after="271" w:line="230" w:lineRule="auto"/>
+        <w:jc w:val="both"/>
+      </w:pPr>
+      <w:r>
+        <w:t xml:space="preserve">Odchylenie standardowe uzyskanych wyników stanowi ważny wskaźnik stabilności strategii </w:t>
+      </w:r>
+      <w:proofErr w:type="spellStart"/>
+      <w:r>
+        <w:t>MinMaxAgent</w:t>
+      </w:r>
+      <w:proofErr w:type="spellEnd"/>
+      <w:r>
+        <w:t>-a. Im niższe odchylenie standardowe, tym bardziej stabilne są wyniki uzyskiwane przez agenta w różnych rozgrywkach. Jednakże warto zauważyć, że stabilność wyników może również zależeć od strategii przeciwnika. Jeśli przeciwnik stosuje bardziej zróżnicowane strategie lub podejmuje decyzje w sposób mniej przewidywalny, to odchylenie standardowe wyników może wzrosnąć, nawet dla tego samego poziomu głębokości drzewa.</w:t>
+      </w:r>
+    </w:p>
+    <w:p>
+      <w:pPr>
+        <w:spacing w:after="271" w:line="230" w:lineRule="auto"/>
+        <w:jc w:val="both"/>
+      </w:pPr>
+      <w:r>
+        <w:t xml:space="preserve">Średni czas wykonania gry przez </w:t>
+      </w:r>
+      <w:proofErr w:type="spellStart"/>
+      <w:r>
+        <w:t>MinMaxAgent</w:t>
+      </w:r>
+      <w:proofErr w:type="spellEnd"/>
+      <w:r>
+        <w:t>-a również może być uzależniony od głębokości drzewa oraz od strategii przeciwnika. W przypadku bardziej złożonych strategii przeciwnika, potrzebna jest większa liczba obliczeń, co może prowadzić do dłuższego czasu wykonania gry. Jednakże nawet dla tego samego przeciwnika, zwiększenie głębokości drzewa może znacznie zwiększyć czas obliczeń, co może być niepożądane w praktycznych zastosowaniach.</w:t>
+      </w:r>
+    </w:p>
+    <w:p>
+      <w:pPr>
+        <w:spacing w:after="271" w:line="230" w:lineRule="auto"/>
+        <w:jc w:val="both"/>
+      </w:pPr>
+      <w:r>
+        <w:t xml:space="preserve">Podsumowując, wpływ głębokości drzewa na wyniki uzyskiwane przez </w:t>
+      </w:r>
+      <w:proofErr w:type="spellStart"/>
+      <w:r>
+        <w:t>MinMaxAgent</w:t>
+      </w:r>
+      <w:proofErr w:type="spellEnd"/>
+      <w:r>
+        <w:t>-a jest złożony i zależy od wielu czynników, takich jak strategia przeciwnika, stabilność wyników oraz czas obliczeń. Dlatego też dobranie optymalnej głębokości drzewa wymaga uwzględnienia tych czynników i dostosowania się do konkretnych warunków gry.</w:t>
+      </w:r>
+    </w:p>
+    <w:p>
+      <w:pPr>
+        <w:spacing w:after="271" w:line="230" w:lineRule="auto"/>
+        <w:jc w:val="both"/>
+      </w:pPr>
+    </w:p>
+    <w:p>
+      <w:pPr>
+        <w:spacing w:after="271" w:line="230" w:lineRule="auto"/>
+        <w:jc w:val="both"/>
+      </w:pPr>
+    </w:p>
+    <w:p>
+      <w:pPr>
+        <w:pStyle w:val="Nagwek2"/>
+        <w:rPr>
+          <w:rFonts w:asciiTheme="minorHAnsi" w:hAnsiTheme="minorHAnsi" w:cstheme="minorHAnsi"/>
+          <w:color w:val="000000" w:themeColor="text1"/>
+          <w:sz w:val="32"/>
+          <w:szCs w:val="32"/>
+        </w:rPr>
+      </w:pPr>
+      <w:r>
+        <w:rPr>
+          <w:rFonts w:asciiTheme="minorHAnsi" w:hAnsiTheme="minorHAnsi" w:cstheme="minorHAnsi"/>
+          <w:color w:val="000000" w:themeColor="text1"/>
+          <w:sz w:val="32"/>
+          <w:szCs w:val="32"/>
+        </w:rPr>
+        <w:lastRenderedPageBreak/>
+        <w:t>4</w:t>
+      </w:r>
+      <w:r>
+        <w:rPr>
+          <w:rFonts w:asciiTheme="minorHAnsi" w:hAnsiTheme="minorHAnsi" w:cstheme="minorHAnsi"/>
+          <w:color w:val="000000" w:themeColor="text1"/>
+          <w:sz w:val="32"/>
+          <w:szCs w:val="32"/>
+        </w:rPr>
+        <w:t>. Histogramy</w:t>
+      </w:r>
+    </w:p>
+    <w:p/>
+    <w:p>
+      <w:r>
+        <w:t xml:space="preserve">1) </w:t>
+      </w:r>
+      <w:r>
+        <w:t>Test dla głębokości drzewa</w:t>
+      </w:r>
+      <w:r>
+        <w:t xml:space="preserve"> 2 </w:t>
+      </w:r>
+      <w:proofErr w:type="spellStart"/>
+      <w:r>
+        <w:t>MinMaxAgent</w:t>
+      </w:r>
+      <w:proofErr w:type="spellEnd"/>
+      <w:r>
+        <w:t xml:space="preserve"> vs </w:t>
+      </w:r>
+      <w:proofErr w:type="spellStart"/>
+      <w:r>
+        <w:t>GreedyAgent</w:t>
+      </w:r>
+      <w:proofErr w:type="spellEnd"/>
+    </w:p>
+    <w:p>
+      <w:r>
+        <w:drawing>
+          <wp:inline distT="0" distB="0" distL="0" distR="0" wp14:anchorId="0D751990" wp14:editId="101AE3B2">
+            <wp:extent cx="5760720" cy="3456305"/>
+            <wp:effectExtent l="0" t="0" r="0" b="0"/>
+            <wp:docPr id="965633251" name="Obraz 1" descr="Obraz zawierający diagram, Wykres, tekst, linia&#10;&#10;Opis wygenerowany automatycznie"/>
+            <wp:cNvGraphicFramePr>
+              <a:graphicFrameLocks xmlns:a="http://schemas.openxmlformats.org/drawingml/2006/main" noChangeAspect="1"/>
+            </wp:cNvGraphicFramePr>
+            <a:graphic xmlns:a="http://schemas.openxmlformats.org/drawingml/2006/main">
+              <a:graphicData uri="http://schemas.openxmlformats.org/drawingml/2006/picture">
+                <pic:pic xmlns:pic="http://schemas.openxmlformats.org/drawingml/2006/picture">
+                  <pic:nvPicPr>
+                    <pic:cNvPr id="965633251" name="Obraz 1" descr="Obraz zawierający diagram, Wykres, tekst, linia&#10;&#10;Opis wygenerowany automatycznie"/>
+                    <pic:cNvPicPr/>
+                  </pic:nvPicPr>
+                  <pic:blipFill>
+                    <a:blip r:embed="rId13"/>
+                    <a:stretch>
+                      <a:fillRect/>
+                    </a:stretch>
+                  </pic:blipFill>
+                  <pic:spPr>
+                    <a:xfrm>
+                      <a:off x="0" y="0"/>
+                      <a:ext cx="5760720" cy="3456305"/>
+                    </a:xfrm>
+                    <a:prstGeom prst="rect">
+                      <a:avLst/>
+                    </a:prstGeom>
+                  </pic:spPr>
+                </pic:pic>
+              </a:graphicData>
+            </a:graphic>
+          </wp:inline>
+        </w:drawing>
+      </w:r>
+    </w:p>
+    <w:p>
+      <w:pPr>
+        <w:rPr>
+          <w:b/>
+          <w:bCs/>
+        </w:rPr>
+      </w:pPr>
+      <w:r>
+        <w:rPr>
+          <w:b/>
+          <w:bCs/>
+        </w:rPr>
+        <w:t>2</w:t>
+      </w:r>
+      <w:r>
+        <w:rPr>
+          <w:b/>
+          <w:bCs/>
+        </w:rPr>
+        <w:t xml:space="preserve">) Test dla głębokości drzewa </w:t>
+      </w:r>
+      <w:r>
+        <w:rPr>
+          <w:b/>
+          <w:bCs/>
+        </w:rPr>
+        <w:t>15</w:t>
+      </w:r>
+      <w:r>
+        <w:rPr>
+          <w:b/>
+          <w:bCs/>
+        </w:rPr>
+        <w:t xml:space="preserve"> </w:t>
+      </w:r>
+      <w:proofErr w:type="spellStart"/>
+      <w:r>
+        <w:rPr>
+          <w:b/>
+          <w:bCs/>
+        </w:rPr>
+        <w:t>MinMaxAgent</w:t>
+      </w:r>
+      <w:proofErr w:type="spellEnd"/>
+      <w:r>
+        <w:rPr>
+          <w:b/>
+          <w:bCs/>
+        </w:rPr>
+        <w:t xml:space="preserve"> vs </w:t>
+      </w:r>
+      <w:proofErr w:type="spellStart"/>
+      <w:r>
+        <w:rPr>
+          <w:b/>
+          <w:bCs/>
+        </w:rPr>
+        <w:t>GreedyAgent</w:t>
+      </w:r>
+      <w:proofErr w:type="spellEnd"/>
+    </w:p>
+    <w:p>
+      <w:r>
+        <w:drawing>
+          <wp:inline distT="0" distB="0" distL="0" distR="0" wp14:anchorId="15863787" wp14:editId="08661C9A">
+            <wp:extent cx="5760720" cy="3456305"/>
+            <wp:effectExtent l="0" t="0" r="0" b="0"/>
+            <wp:docPr id="1244087113" name="Obraz 1" descr="Obraz zawierający diagram, Wykres, tekst, linia&#10;&#10;Opis wygenerowany automatycznie"/>
+            <wp:cNvGraphicFramePr>
+              <a:graphicFrameLocks xmlns:a="http://schemas.openxmlformats.org/drawingml/2006/main" noChangeAspect="1"/>
+            </wp:cNvGraphicFramePr>
+            <a:graphic xmlns:a="http://schemas.openxmlformats.org/drawingml/2006/main">
+              <a:graphicData uri="http://schemas.openxmlformats.org/drawingml/2006/picture">
+                <pic:pic xmlns:pic="http://schemas.openxmlformats.org/drawingml/2006/picture">
+                  <pic:nvPicPr>
+                    <pic:cNvPr id="1244087113" name="Obraz 1" descr="Obraz zawierający diagram, Wykres, tekst, linia&#10;&#10;Opis wygenerowany automatycznie"/>
+                    <pic:cNvPicPr/>
+                  </pic:nvPicPr>
+                  <pic:blipFill>
+                    <a:blip r:embed="rId14"/>
+                    <a:stretch>
+                      <a:fillRect/>
+                    </a:stretch>
+                  </pic:blipFill>
+                  <pic:spPr>
+                    <a:xfrm>
+                      <a:off x="0" y="0"/>
+                      <a:ext cx="5760720" cy="3456305"/>
+                    </a:xfrm>
+                    <a:prstGeom prst="rect">
+                      <a:avLst/>
+                    </a:prstGeom>
+                  </pic:spPr>
+                </pic:pic>
+              </a:graphicData>
+            </a:graphic>
+          </wp:inline>
+        </w:drawing>
+      </w:r>
+    </w:p>
+    <w:p/>
+    <w:p>
+      <w:pPr>
+        <w:rPr>
+          <w:b/>
+          <w:bCs/>
+        </w:rPr>
+      </w:pPr>
+      <w:r>
+        <w:rPr>
+          <w:b/>
+          <w:bCs/>
+        </w:rPr>
+        <w:lastRenderedPageBreak/>
+        <w:t xml:space="preserve">3) </w:t>
+      </w:r>
+      <w:r>
+        <w:rPr>
+          <w:b/>
+          <w:bCs/>
+        </w:rPr>
+        <w:t xml:space="preserve">Test dla głębokości drzewa 2  </w:t>
+      </w:r>
+      <w:proofErr w:type="spellStart"/>
+      <w:r>
+        <w:rPr>
+          <w:b/>
+          <w:bCs/>
+        </w:rPr>
+        <w:t>MinMaxAgent</w:t>
+      </w:r>
+      <w:proofErr w:type="spellEnd"/>
+      <w:r>
+        <w:rPr>
+          <w:b/>
+          <w:bCs/>
+        </w:rPr>
+        <w:t xml:space="preserve"> vs </w:t>
+      </w:r>
+      <w:proofErr w:type="spellStart"/>
+      <w:r>
+        <w:rPr>
+          <w:b/>
+          <w:bCs/>
+        </w:rPr>
+        <w:t>NinjaAgent</w:t>
+      </w:r>
+      <w:proofErr w:type="spellEnd"/>
+    </w:p>
+    <w:p>
+      <w:pPr>
+        <w:rPr>
+          <w:b/>
+          <w:bCs/>
+        </w:rPr>
+      </w:pPr>
+      <w:r>
+        <w:drawing>
+          <wp:inline distT="0" distB="0" distL="0" distR="0" wp14:anchorId="7D234565" wp14:editId="6D80EEB4">
+            <wp:extent cx="5760720" cy="3456305"/>
+            <wp:effectExtent l="0" t="0" r="0" b="0"/>
+            <wp:docPr id="1233656840" name="Obraz 1" descr="Obraz zawierający diagram, Wykres, linia&#10;&#10;Opis wygenerowany automatycznie"/>
+            <wp:cNvGraphicFramePr>
+              <a:graphicFrameLocks xmlns:a="http://schemas.openxmlformats.org/drawingml/2006/main" noChangeAspect="1"/>
+            </wp:cNvGraphicFramePr>
+            <a:graphic xmlns:a="http://schemas.openxmlformats.org/drawingml/2006/main">
+              <a:graphicData uri="http://schemas.openxmlformats.org/drawingml/2006/picture">
+                <pic:pic xmlns:pic="http://schemas.openxmlformats.org/drawingml/2006/picture">
+                  <pic:nvPicPr>
+                    <pic:cNvPr id="1233656840" name="Obraz 1" descr="Obraz zawierający diagram, Wykres, linia&#10;&#10;Opis wygenerowany automatycznie"/>
+                    <pic:cNvPicPr/>
+                  </pic:nvPicPr>
+                  <pic:blipFill>
+                    <a:blip r:embed="rId15"/>
+                    <a:stretch>
+                      <a:fillRect/>
+                    </a:stretch>
+                  </pic:blipFill>
+                  <pic:spPr>
+                    <a:xfrm>
+                      <a:off x="0" y="0"/>
+                      <a:ext cx="5760720" cy="3456305"/>
+                    </a:xfrm>
+                    <a:prstGeom prst="rect">
+                      <a:avLst/>
+                    </a:prstGeom>
+                  </pic:spPr>
+                </pic:pic>
+              </a:graphicData>
+            </a:graphic>
+          </wp:inline>
+        </w:drawing>
+      </w:r>
+      <w:r>
+        <w:rPr>
+          <w:b/>
+          <w:bCs/>
+        </w:rPr>
+        <w:t>4</w:t>
+      </w:r>
+      <w:r>
+        <w:rPr>
+          <w:b/>
+          <w:bCs/>
+        </w:rPr>
+        <w:t xml:space="preserve">) Test dla głębokości drzewa </w:t>
+      </w:r>
+      <w:r>
+        <w:rPr>
+          <w:b/>
+          <w:bCs/>
+        </w:rPr>
+        <w:t>15</w:t>
+      </w:r>
+      <w:r>
+        <w:rPr>
+          <w:b/>
+          <w:bCs/>
+        </w:rPr>
+        <w:t xml:space="preserve">  </w:t>
+      </w:r>
+      <w:proofErr w:type="spellStart"/>
+      <w:r>
+        <w:rPr>
+          <w:b/>
+          <w:bCs/>
+        </w:rPr>
+        <w:t>MinMaxAgent</w:t>
+      </w:r>
+      <w:proofErr w:type="spellEnd"/>
+      <w:r>
+        <w:rPr>
+          <w:b/>
+          <w:bCs/>
+        </w:rPr>
+        <w:t xml:space="preserve"> vs </w:t>
+      </w:r>
+      <w:proofErr w:type="spellStart"/>
+      <w:r>
+        <w:rPr>
+          <w:b/>
+          <w:bCs/>
+        </w:rPr>
+        <w:t>NinjaAgent</w:t>
+      </w:r>
+      <w:proofErr w:type="spellEnd"/>
+    </w:p>
+    <w:p>
+      <w:r>
+        <w:drawing>
+          <wp:inline distT="0" distB="0" distL="0" distR="0" wp14:anchorId="3747E61E" wp14:editId="3785BE53">
+            <wp:extent cx="5760720" cy="3456305"/>
+            <wp:effectExtent l="0" t="0" r="0" b="0"/>
+            <wp:docPr id="1026438469" name="Obraz 1" descr="Obraz zawierający diagram, tekst, Wykres, linia&#10;&#10;Opis wygenerowany automatycznie"/>
+            <wp:cNvGraphicFramePr>
+              <a:graphicFrameLocks xmlns:a="http://schemas.openxmlformats.org/drawingml/2006/main" noChangeAspect="1"/>
+            </wp:cNvGraphicFramePr>
+            <a:graphic xmlns:a="http://schemas.openxmlformats.org/drawingml/2006/main">
+              <a:graphicData uri="http://schemas.openxmlformats.org/drawingml/2006/picture">
+                <pic:pic xmlns:pic="http://schemas.openxmlformats.org/drawingml/2006/picture">
+                  <pic:nvPicPr>
+                    <pic:cNvPr id="1026438469" name="Obraz 1" descr="Obraz zawierający diagram, tekst, Wykres, linia&#10;&#10;Opis wygenerowany automatycznie"/>
+                    <pic:cNvPicPr/>
+                  </pic:nvPicPr>
+                  <pic:blipFill>
+                    <a:blip r:embed="rId16"/>
+                    <a:stretch>
+                      <a:fillRect/>
+                    </a:stretch>
+                  </pic:blipFill>
+                  <pic:spPr>
+                    <a:xfrm>
+                      <a:off x="0" y="0"/>
+                      <a:ext cx="5760720" cy="3456305"/>
+                    </a:xfrm>
+                    <a:prstGeom prst="rect">
+                      <a:avLst/>
+                    </a:prstGeom>
+                  </pic:spPr>
+                </pic:pic>
+              </a:graphicData>
+            </a:graphic>
+          </wp:inline>
+        </w:drawing>
+      </w:r>
+    </w:p>
+    <w:p/>
+    <w:p/>
+    <w:p/>
+    <w:p/>
+    <w:p>
+      <w:pPr>
+        <w:rPr>
+          <w:b/>
+          <w:bCs/>
+        </w:rPr>
+      </w:pPr>
+      <w:r>
+        <w:rPr>
+          <w:b/>
+          <w:bCs/>
+        </w:rPr>
+        <w:lastRenderedPageBreak/>
+        <w:t>5</w:t>
+      </w:r>
+      <w:r>
+        <w:rPr>
+          <w:b/>
+          <w:bCs/>
+        </w:rPr>
+        <w:t xml:space="preserve">) </w:t>
+      </w:r>
+      <w:r>
+        <w:rPr>
+          <w:b/>
+          <w:bCs/>
+        </w:rPr>
+        <w:t xml:space="preserve">Test dla głębokości drzewa 2  </w:t>
+      </w:r>
+      <w:proofErr w:type="spellStart"/>
+      <w:r>
+        <w:rPr>
+          <w:b/>
+          <w:bCs/>
+        </w:rPr>
+        <w:t>MinMaxAgent</w:t>
+      </w:r>
+      <w:proofErr w:type="spellEnd"/>
+      <w:r>
+        <w:rPr>
+          <w:b/>
+          <w:bCs/>
+        </w:rPr>
+        <w:t xml:space="preserve"> vs </w:t>
+      </w:r>
+      <w:proofErr w:type="spellStart"/>
+      <w:r>
+        <w:rPr>
+          <w:b/>
+          <w:bCs/>
+        </w:rPr>
+        <w:t>MinMaxAgent</w:t>
+      </w:r>
+      <w:proofErr w:type="spellEnd"/>
+      <w:r>
+        <w:rPr>
+          <w:b/>
+          <w:bCs/>
+        </w:rPr>
+        <w:t>(15)</w:t>
+      </w:r>
+    </w:p>
+    <w:p>
+      <w:r>
+        <w:drawing>
+          <wp:inline distT="0" distB="0" distL="0" distR="0" wp14:anchorId="0124C945" wp14:editId="240C3FF2">
+            <wp:extent cx="5760720" cy="3456305"/>
+            <wp:effectExtent l="0" t="0" r="0" b="0"/>
+            <wp:docPr id="395915745" name="Obraz 1" descr="Obraz zawierający diagram, Wykres, linia, Plan&#10;&#10;Opis wygenerowany automatycznie"/>
+            <wp:cNvGraphicFramePr>
+              <a:graphicFrameLocks xmlns:a="http://schemas.openxmlformats.org/drawingml/2006/main" noChangeAspect="1"/>
+            </wp:cNvGraphicFramePr>
+            <a:graphic xmlns:a="http://schemas.openxmlformats.org/drawingml/2006/main">
+              <a:graphicData uri="http://schemas.openxmlformats.org/drawingml/2006/picture">
+                <pic:pic xmlns:pic="http://schemas.openxmlformats.org/drawingml/2006/picture">
+                  <pic:nvPicPr>
+                    <pic:cNvPr id="395915745" name="Obraz 1" descr="Obraz zawierający diagram, Wykres, linia, Plan&#10;&#10;Opis wygenerowany automatycznie"/>
+                    <pic:cNvPicPr/>
+                  </pic:nvPicPr>
+                  <pic:blipFill>
+                    <a:blip r:embed="rId17"/>
+                    <a:stretch>
+                      <a:fillRect/>
+                    </a:stretch>
+                  </pic:blipFill>
+                  <pic:spPr>
+                    <a:xfrm>
+                      <a:off x="0" y="0"/>
+                      <a:ext cx="5760720" cy="3456305"/>
+                    </a:xfrm>
+                    <a:prstGeom prst="rect">
+                      <a:avLst/>
+                    </a:prstGeom>
+                  </pic:spPr>
+                </pic:pic>
+              </a:graphicData>
+            </a:graphic>
+          </wp:inline>
+        </w:drawing>
+      </w:r>
+    </w:p>
+    <w:p>
+      <w:pPr>
+        <w:rPr>
+          <w:b/>
+          <w:bCs/>
+        </w:rPr>
+      </w:pPr>
+      <w:r>
+        <w:rPr>
+          <w:b/>
+          <w:bCs/>
+        </w:rPr>
+        <w:t>6</w:t>
+      </w:r>
+      <w:r>
+        <w:rPr>
+          <w:b/>
+          <w:bCs/>
+        </w:rPr>
+        <w:t xml:space="preserve">) Test dla głębokości drzewa </w:t>
+      </w:r>
+      <w:r>
+        <w:rPr>
+          <w:b/>
+          <w:bCs/>
+        </w:rPr>
+        <w:t>15</w:t>
+      </w:r>
+      <w:r>
+        <w:rPr>
+          <w:b/>
+          <w:bCs/>
+        </w:rPr>
+        <w:t xml:space="preserve">  </w:t>
+      </w:r>
+      <w:proofErr w:type="spellStart"/>
+      <w:r>
+        <w:rPr>
+          <w:b/>
+          <w:bCs/>
+        </w:rPr>
+        <w:t>MinMaxAgent</w:t>
+      </w:r>
+      <w:proofErr w:type="spellEnd"/>
+      <w:r>
+        <w:rPr>
+          <w:b/>
+          <w:bCs/>
+        </w:rPr>
+        <w:t xml:space="preserve"> vs </w:t>
+      </w:r>
+      <w:proofErr w:type="spellStart"/>
+      <w:r>
+        <w:rPr>
+          <w:b/>
+          <w:bCs/>
+        </w:rPr>
+        <w:t>MinMaxAgent</w:t>
+      </w:r>
+      <w:proofErr w:type="spellEnd"/>
+      <w:r>
+        <w:rPr>
+          <w:b/>
+          <w:bCs/>
+        </w:rPr>
+        <w:t>(15)</w:t>
+      </w:r>
+    </w:p>
+    <w:p>
+      <w:r>
+        <w:drawing>
+          <wp:inline distT="0" distB="0" distL="0" distR="0" wp14:anchorId="6522BBCB" wp14:editId="26D237AD">
+            <wp:extent cx="5760720" cy="3456305"/>
+            <wp:effectExtent l="0" t="0" r="0" b="0"/>
+            <wp:docPr id="29723738" name="Obraz 1" descr="Obraz zawierający diagram, Wykres, linia, tekst&#10;&#10;Opis wygenerowany automatycznie"/>
+            <wp:cNvGraphicFramePr>
+              <a:graphicFrameLocks xmlns:a="http://schemas.openxmlformats.org/drawingml/2006/main" noChangeAspect="1"/>
+            </wp:cNvGraphicFramePr>
+            <a:graphic xmlns:a="http://schemas.openxmlformats.org/drawingml/2006/main">
+              <a:graphicData uri="http://schemas.openxmlformats.org/drawingml/2006/picture">
+                <pic:pic xmlns:pic="http://schemas.openxmlformats.org/drawingml/2006/picture">
+                  <pic:nvPicPr>
+                    <pic:cNvPr id="29723738" name="Obraz 1" descr="Obraz zawierający diagram, Wykres, linia, tekst&#10;&#10;Opis wygenerowany automatycznie"/>
+                    <pic:cNvPicPr/>
+                  </pic:nvPicPr>
+                  <pic:blipFill>
+                    <a:blip r:embed="rId18"/>
+                    <a:stretch>
+                      <a:fillRect/>
+                    </a:stretch>
+                  </pic:blipFill>
+                  <pic:spPr>
+                    <a:xfrm>
+                      <a:off x="0" y="0"/>
+                      <a:ext cx="5760720" cy="3456305"/>
+                    </a:xfrm>
+                    <a:prstGeom prst="rect">
+                      <a:avLst/>
+                    </a:prstGeom>
+                  </pic:spPr>
+                </pic:pic>
+              </a:graphicData>
+            </a:graphic>
+          </wp:inline>
+        </w:drawing>
+      </w:r>
+    </w:p>
+    <w:p/>
+    <w:p/>
+    <w:p>
+      <w:pPr>
+        <w:pStyle w:val="Nagwek2"/>
+        <w:rPr>
+          <w:rFonts w:asciiTheme="minorHAnsi" w:hAnsiTheme="minorHAnsi" w:cstheme="minorHAnsi"/>
+          <w:color w:val="000000" w:themeColor="text1"/>
+          <w:sz w:val="32"/>
+          <w:szCs w:val="32"/>
+        </w:rPr>
+      </w:pPr>
+      <w:r>
+        <w:rPr>
+          <w:rFonts w:asciiTheme="minorHAnsi" w:hAnsiTheme="minorHAnsi" w:cstheme="minorHAnsi"/>
+          <w:color w:val="000000" w:themeColor="text1"/>
+          <w:sz w:val="32"/>
+          <w:szCs w:val="32"/>
+        </w:rPr>
+        <w:lastRenderedPageBreak/>
+        <w:t>5</w:t>
+      </w:r>
+      <w:r>
+        <w:rPr>
+          <w:rFonts w:asciiTheme="minorHAnsi" w:hAnsiTheme="minorHAnsi" w:cstheme="minorHAnsi"/>
+          <w:color w:val="000000" w:themeColor="text1"/>
+          <w:sz w:val="32"/>
+          <w:szCs w:val="32"/>
+        </w:rPr>
+        <w:t>. Odpowiedzi na pytania</w:t>
+      </w:r>
+    </w:p>
+    <w:p/>
+    <w:p>
+      <w:pPr>
+        <w:ind w:left="-5"/>
+      </w:pPr>
+      <w:r>
+        <w:rPr>
+          <w:b/>
+          <w:bCs/>
+        </w:rPr>
+        <w:t>Pytanie 2.</w:t>
+      </w:r>
+      <w:r>
+        <w:t xml:space="preserve"> Jaki jest jej rozkład? (Dobrym sposobem na wizualizację rozkładu jest stworzenie histogramu)</w:t>
+      </w:r>
+    </w:p>
+    <w:p>
+      <w:pPr>
+        <w:ind w:left="-5"/>
+      </w:pPr>
+      <w:r>
+        <w:t xml:space="preserve">Rozkład sum punktów uzyskiwanych przez </w:t>
+      </w:r>
+      <w:proofErr w:type="spellStart"/>
+      <w:r>
+        <w:t>MinMaxAgent</w:t>
+      </w:r>
+      <w:proofErr w:type="spellEnd"/>
+      <w:r>
+        <w:t>-a dla głębokości drzewa 2 oraz 15 można uznać za przybliżony do rozkładu normalnego. W przypadku obu głębokości drzewa, większość wyników koncentruje się wokół pewnej średniej wartości, a odchylenia od tej wartości są coraz rzadsze, co odpowiada charakterystyce rozkładu normalnego.</w:t>
+      </w:r>
+    </w:p>
+    <w:p>
+      <w:pPr>
+        <w:ind w:left="-5"/>
+      </w:pPr>
+      <w:r>
+        <w:t>Dla głębokości drzewa 2, histogram sum punktów wykazuje rozkład zbliżony do normalnego, gdzie większość wyników koncentruje się wokół pewnej średniej wartości, a odchylenia od tej wartości są symetryczne.</w:t>
+      </w:r>
+    </w:p>
+    <w:p>
+      <w:pPr>
+        <w:ind w:left="-5"/>
+      </w:pPr>
+      <w:r>
+        <w:t>Natomiast dla głębokości drzewa 15 również można zauważyć, że histogram sum punktów ma kształt zbliżony do rozkładu normalnego, gdzie większość wyników koncentruje się wokół pewnej średniej wartości, a odchylenia od tej wartości są coraz rzadsze w obu kierunkach.</w:t>
+      </w:r>
+    </w:p>
+    <w:p/>
+    <w:p>
+      <w:pPr>
+        <w:ind w:left="-5"/>
+      </w:pPr>
+      <w:r>
+        <w:rPr>
+          <w:b/>
+          <w:bCs/>
+        </w:rPr>
+        <w:t xml:space="preserve">Pytanie </w:t>
+      </w:r>
+      <w:r>
+        <w:rPr>
+          <w:b/>
+          <w:bCs/>
+        </w:rPr>
+        <w:t xml:space="preserve">3. </w:t>
+      </w:r>
+      <w:r>
+        <w:t xml:space="preserve">Jak na podstawie histogramu stwierdzić, który agent jest lepszy? Jak przyspieszyć działanie </w:t>
+      </w:r>
+      <w:proofErr w:type="spellStart"/>
+      <w:r>
+        <w:t>MinMaxAgenta</w:t>
+      </w:r>
+      <w:proofErr w:type="spellEnd"/>
+      <w:r>
+        <w:t xml:space="preserve">? </w:t>
+      </w:r>
+    </w:p>
+    <w:p>
+      <w:pPr>
+        <w:ind w:left="-5"/>
+        <w:rPr>
+          <w:b/>
+          <w:bCs/>
+          <w:i/>
+          <w:iCs/>
+        </w:rPr>
+      </w:pPr>
+      <w:r>
+        <w:rPr>
+          <w:b/>
+          <w:bCs/>
+          <w:i/>
+          <w:iCs/>
+        </w:rPr>
+        <w:t>Na podstawie histogramu możemy ocenić, który agent jest lepszy, analizując średnie wartości oraz rozrzut wyników dla każdego agenta.</w:t>
+      </w:r>
+    </w:p>
+    <w:p>
+      <w:pPr>
+        <w:ind w:left="-5"/>
+      </w:pPr>
+      <w:r>
+        <w:t>Jeśli histogram sum punktów dla jednego z agentów jest przesunięty w kierunku wyższych wartości i ma mniejszy rozrzut niż histogram dla drugiego agenta, możemy uznać ten agent za lepszego. Oznacza to, że ten agent osiąga średnio wyższe wyniki oraz jest bardziej skuteczny w maksymalizacji sumy punktów.</w:t>
+      </w:r>
+    </w:p>
+    <w:p>
+      <w:pPr>
+        <w:ind w:left="-5"/>
+        <w:rPr>
+          <w:b/>
+          <w:bCs/>
+          <w:i/>
+          <w:iCs/>
+        </w:rPr>
+      </w:pPr>
+      <w:r>
+        <w:rPr>
+          <w:b/>
+          <w:bCs/>
+          <w:i/>
+          <w:iCs/>
+        </w:rPr>
+        <w:t xml:space="preserve">Jeśli chodzi o przyspieszenie działania </w:t>
+      </w:r>
+      <w:proofErr w:type="spellStart"/>
+      <w:r>
+        <w:rPr>
+          <w:b/>
+          <w:bCs/>
+          <w:i/>
+          <w:iCs/>
+        </w:rPr>
+        <w:t>MinMaxAgenta</w:t>
+      </w:r>
+      <w:proofErr w:type="spellEnd"/>
+      <w:r>
+        <w:rPr>
+          <w:b/>
+          <w:bCs/>
+          <w:i/>
+          <w:iCs/>
+        </w:rPr>
+        <w:t>, istnieje kilka metod:</w:t>
+      </w:r>
+    </w:p>
+    <w:p>
+      <w:pPr>
+        <w:ind w:left="-5"/>
+      </w:pPr>
+      <w:r>
+        <w:t>Przycinanie alfa-beta: Implementacja algorytmu przycinania alfa-beta pozwala na przyspieszenie przeszukiwania drzewa gry poprzez eliminację gałęzi, które nie będą miały wpływu na wynik końcowy. Dzięki temu można uniknąć zbędnych obliczeń i skrócić czas działania algorytmu.</w:t>
+      </w:r>
+    </w:p>
+    <w:p>
+      <w:pPr>
+        <w:ind w:left="-5"/>
+      </w:pPr>
+      <w:r>
+        <w:t xml:space="preserve">Heurystyki: Zastosowanie heurystyk do oceny stanów gry może pomóc w przyspieszeniu </w:t>
+      </w:r>
+      <w:proofErr w:type="spellStart"/>
+      <w:r>
+        <w:t>MinMaxAgenta</w:t>
+      </w:r>
+      <w:proofErr w:type="spellEnd"/>
+      <w:r>
+        <w:t xml:space="preserve"> poprzez zmniejszenie głębokości przeszukiwania drzewa. Heurystyki pozwalają na szybsze podejmowanie decyzji na podstawie oceny stanu gry bez konieczności przeszukiwania wszystkich możliwych ruchów.</w:t>
+      </w:r>
+    </w:p>
+    <w:p>
+      <w:pPr>
+        <w:ind w:left="-5"/>
+      </w:pPr>
+      <w:r>
+        <w:t xml:space="preserve">Ograniczenie głębokości przeszukiwania: Ograniczenie maksymalnej głębokości przeszukiwania drzewa gry może znacząco skrócić czas działania </w:t>
+      </w:r>
+      <w:proofErr w:type="spellStart"/>
+      <w:r>
+        <w:t>MinMaxAgenta</w:t>
+      </w:r>
+      <w:proofErr w:type="spellEnd"/>
+      <w:r>
+        <w:t xml:space="preserve"> kosztem pewnej straty dokładności w ocenie stanów gry. W praktyce może okazać się, że ograniczenie głębokości nie wpłynie znacząco na skuteczność agenta, a jednocześnie pozwoli znacznie przyspieszyć jego działanie.</w:t>
+      </w:r>
+    </w:p>
+    <w:p>
+      <w:pPr>
+        <w:ind w:left="-5"/>
+      </w:pPr>
+    </w:p>
+    <w:p>
+      <w:pPr>
+        <w:ind w:left="-5"/>
+      </w:pPr>
+      <w:r>
+        <w:lastRenderedPageBreak/>
+        <w:br/>
+      </w:r>
+      <w:r>
+        <w:rPr>
+          <w:b/>
+          <w:bCs/>
+        </w:rPr>
+        <w:t xml:space="preserve">Pytanie </w:t>
+      </w:r>
+      <w:r>
+        <w:rPr>
+          <w:b/>
+          <w:bCs/>
+        </w:rPr>
+        <w:t xml:space="preserve">4. </w:t>
+      </w:r>
+      <w:r>
+        <w:t xml:space="preserve">Jak poprawić jego działanie dla drzewa przeszukiwań o </w:t>
+      </w:r>
+      <w:proofErr w:type="spellStart"/>
+      <w:r>
+        <w:t>głebokości</w:t>
+      </w:r>
+      <w:proofErr w:type="spellEnd"/>
+      <w:r>
+        <w:t xml:space="preserve"> 1? </w:t>
+      </w:r>
+    </w:p>
+    <w:p>
+      <w:r>
+        <w:rPr>
+          <w:b/>
+          <w:bCs/>
+        </w:rPr>
+        <w:t>Dynamiczne dostosowywanie strategii:</w:t>
+      </w:r>
+      <w:r>
+        <w:t xml:space="preserve"> Agent może być wyposażony w zdolność do adaptacji swojej strategii w zależności od aktualnej sytuacji w grze. Na przykład, jeśli agent zdobywa przewagę, może zmienić strategię na bardziej agresywną lub zachować ostrożność w przypadku przewagi przeciwnika.</w:t>
+      </w:r>
+    </w:p>
+    <w:p>
+      <w:r>
+        <w:rPr>
+          <w:b/>
+          <w:bCs/>
+        </w:rPr>
+        <w:t>Uczenie maszynowe:</w:t>
+      </w:r>
+      <w:r>
+        <w:t xml:space="preserve"> Zamiast polegać wyłącznie na z góry zdefiniowanych regułach oceny pozycji, można wykorzystać uczenie maszynowe do trenowania modelu na podstawie danych historycznych lub symulacji gier. Model taki może nauczyć się oceniać pozycje na podstawie doświadczenia z gier i dostosowywać się do różnych sytuacji.</w:t>
       </w:r>
     </w:p>
     <w:p/>
@@ -387,6 +2437,218 @@
 <file path=word/numbering.xml><?xml version="1.0" encoding="utf-8"?>
 <w:numbering xmlns:wpc="http://schemas.microsoft.com/office/word/2010/wordprocessingCanvas" xmlns:cx="http://schemas.microsoft.com/office/drawing/2014/chartex" xmlns:cx1="http://schemas.microsoft.com/office/drawing/2015/9/8/chartex" xmlns:cx2="http://schemas.microsoft.com/office/drawing/2015/10/21/chartex" xmlns:cx3="http://schemas.microsoft.com/office/drawing/2016/5/9/chartex" xmlns:cx4="http://schemas.microsoft.com/office/drawing/2016/5/10/chartex" xmlns:cx5="http://schemas.microsoft.com/office/drawing/2016/5/11/chartex" xmlns:cx6="http://schemas.microsoft.com/office/drawing/2016/5/12/chartex" xmlns:cx7="http://schemas.microsoft.com/office/drawing/2016/5/13/chartex" xmlns:cx8="http://schemas.microsoft.com/office/drawing/2016/5/14/chartex" xmlns:mc="http://schemas.openxmlformats.org/markup-compatibility/2006" xmlns:aink="http://schemas.microsoft.com/office/drawing/2016/ink" xmlns:am3d="http://schemas.microsoft.com/office/drawing/2017/model3d" xmlns:o="urn:schemas-microsoft-com:office:office" xmlns:oel="http://schemas.microsoft.com/office/2019/extlst" xmlns:r="http://schemas.openxmlformats.org/officeDocument/2006/relationships" xmlns:m="http://schemas.openxmlformats.org/officeDocument/2006/math" xmlns:v="urn:schemas-microsoft-com:vml" xmlns:wp14="http://schemas.microsoft.com/office/word/2010/wordprocessingDrawing" xmlns:wp="http://schemas.openxmlformats.org/drawingml/2006/wordprocessingDrawing" xmlns:w10="urn:schemas-microsoft-com:office:word" xmlns:w="http://schemas.openxmlformats.org/wordprocessingml/2006/main" xmlns:w14="http://schemas.microsoft.com/office/word/2010/wordml" xmlns:w15="http://schemas.microsoft.com/office/word/2012/wordml" xmlns:w16cex="http://schemas.microsoft.com/office/word/2018/wordml/cex" xmlns:w16cid="http://schemas.microsoft.com/office/word/2016/wordml/cid" xmlns:w16="http://schemas.microsoft.com/office/word/2018/wordml" xmlns:w16sdtdh="http://schemas.microsoft.com/office/word/2020/wordml/sdtdatahash" xmlns:w16se="http://schemas.microsoft.com/office/word/2015/wordml/symex" xmlns:wpg="http://schemas.microsoft.com/office/word/2010/wordprocessingGroup" xmlns:wpi="http://schemas.microsoft.com/office/word/2010/wordprocessingInk" xmlns:wne="http://schemas.microsoft.com/office/word/2006/wordml" xmlns:wps="http://schemas.microsoft.com/office/word/2010/wordprocessingShape" mc:Ignorable="w14 w15 w16se w16cid w16 w16cex w16sdtdh wp14">
   <w:abstractNum w:abstractNumId="0" w15:restartNumberingAfterBreak="0">
+    <w:nsid w:val="07FE4A53"/>
+    <w:multiLevelType w:val="hybridMultilevel"/>
+    <w:tmpl w:val="3D8C8320"/>
+    <w:lvl w:ilvl="0" w:tplc="CCFC6F3E">
+      <w:start w:val="1"/>
+      <w:numFmt w:val="bullet"/>
+      <w:lvlText w:val="•"/>
+      <w:lvlJc w:val="left"/>
+      <w:pPr>
+        <w:ind w:left="720"/>
+      </w:pPr>
+      <w:rPr>
+        <w:rFonts w:ascii="Calibri" w:eastAsia="Calibri" w:hAnsi="Calibri" w:cs="Calibri"/>
+        <w:b w:val="0"/>
+        <w:i w:val="0"/>
+        <w:strike w:val="0"/>
+        <w:dstrike w:val="0"/>
+        <w:color w:val="000000"/>
+        <w:sz w:val="24"/>
+        <w:szCs w:val="24"/>
+        <w:u w:val="none" w:color="000000"/>
+        <w:bdr w:val="none" w:sz="0" w:space="0" w:color="auto"/>
+        <w:shd w:val="clear" w:color="auto" w:fill="auto"/>
+        <w:vertAlign w:val="baseline"/>
+      </w:rPr>
+    </w:lvl>
+    <w:lvl w:ilvl="1" w:tplc="2362DE3C">
+      <w:start w:val="1"/>
+      <w:numFmt w:val="bullet"/>
+      <w:lvlText w:val="o"/>
+      <w:lvlJc w:val="left"/>
+      <w:pPr>
+        <w:ind w:left="1440"/>
+      </w:pPr>
+      <w:rPr>
+        <w:rFonts w:ascii="Calibri" w:eastAsia="Calibri" w:hAnsi="Calibri" w:cs="Calibri"/>
+        <w:b w:val="0"/>
+        <w:i w:val="0"/>
+        <w:strike w:val="0"/>
+        <w:dstrike w:val="0"/>
+        <w:color w:val="000000"/>
+        <w:sz w:val="24"/>
+        <w:szCs w:val="24"/>
+        <w:u w:val="none" w:color="000000"/>
+        <w:bdr w:val="none" w:sz="0" w:space="0" w:color="auto"/>
+        <w:shd w:val="clear" w:color="auto" w:fill="auto"/>
+        <w:vertAlign w:val="baseline"/>
+      </w:rPr>
+    </w:lvl>
+    <w:lvl w:ilvl="2" w:tplc="6616F4A0">
+      <w:start w:val="1"/>
+      <w:numFmt w:val="bullet"/>
+      <w:lvlText w:val="▪"/>
+      <w:lvlJc w:val="left"/>
+      <w:pPr>
+        <w:ind w:left="2160"/>
+      </w:pPr>
+      <w:rPr>
+        <w:rFonts w:ascii="Calibri" w:eastAsia="Calibri" w:hAnsi="Calibri" w:cs="Calibri"/>
+        <w:b w:val="0"/>
+        <w:i w:val="0"/>
+        <w:strike w:val="0"/>
+        <w:dstrike w:val="0"/>
+        <w:color w:val="000000"/>
+        <w:sz w:val="24"/>
+        <w:szCs w:val="24"/>
+        <w:u w:val="none" w:color="000000"/>
+        <w:bdr w:val="none" w:sz="0" w:space="0" w:color="auto"/>
+        <w:shd w:val="clear" w:color="auto" w:fill="auto"/>
+        <w:vertAlign w:val="baseline"/>
+      </w:rPr>
+    </w:lvl>
+    <w:lvl w:ilvl="3" w:tplc="31969CA8">
+      <w:start w:val="1"/>
+      <w:numFmt w:val="bullet"/>
+      <w:lvlText w:val="•"/>
+      <w:lvlJc w:val="left"/>
+      <w:pPr>
+        <w:ind w:left="2880"/>
+      </w:pPr>
+      <w:rPr>
+        <w:rFonts w:ascii="Calibri" w:eastAsia="Calibri" w:hAnsi="Calibri" w:cs="Calibri"/>
+        <w:b w:val="0"/>
+        <w:i w:val="0"/>
+        <w:strike w:val="0"/>
+        <w:dstrike w:val="0"/>
+        <w:color w:val="000000"/>
+        <w:sz w:val="24"/>
+        <w:szCs w:val="24"/>
+        <w:u w:val="none" w:color="000000"/>
+        <w:bdr w:val="none" w:sz="0" w:space="0" w:color="auto"/>
+        <w:shd w:val="clear" w:color="auto" w:fill="auto"/>
+        <w:vertAlign w:val="baseline"/>
+      </w:rPr>
+    </w:lvl>
+    <w:lvl w:ilvl="4" w:tplc="53D6BC50">
+      <w:start w:val="1"/>
+      <w:numFmt w:val="bullet"/>
+      <w:lvlText w:val="o"/>
+      <w:lvlJc w:val="left"/>
+      <w:pPr>
+        <w:ind w:left="3600"/>
+      </w:pPr>
+      <w:rPr>
+        <w:rFonts w:ascii="Calibri" w:eastAsia="Calibri" w:hAnsi="Calibri" w:cs="Calibri"/>
+        <w:b w:val="0"/>
+        <w:i w:val="0"/>
+        <w:strike w:val="0"/>
+        <w:dstrike w:val="0"/>
+        <w:color w:val="000000"/>
+        <w:sz w:val="24"/>
+        <w:szCs w:val="24"/>
+        <w:u w:val="none" w:color="000000"/>
+        <w:bdr w:val="none" w:sz="0" w:space="0" w:color="auto"/>
+        <w:shd w:val="clear" w:color="auto" w:fill="auto"/>
+        <w:vertAlign w:val="baseline"/>
+      </w:rPr>
+    </w:lvl>
+    <w:lvl w:ilvl="5" w:tplc="F950000A">
+      <w:start w:val="1"/>
+      <w:numFmt w:val="bullet"/>
+      <w:lvlText w:val="▪"/>
+      <w:lvlJc w:val="left"/>
+      <w:pPr>
+        <w:ind w:left="4320"/>
+      </w:pPr>
+      <w:rPr>
+        <w:rFonts w:ascii="Calibri" w:eastAsia="Calibri" w:hAnsi="Calibri" w:cs="Calibri"/>
+        <w:b w:val="0"/>
+        <w:i w:val="0"/>
+        <w:strike w:val="0"/>
+        <w:dstrike w:val="0"/>
+        <w:color w:val="000000"/>
+        <w:sz w:val="24"/>
+        <w:szCs w:val="24"/>
+        <w:u w:val="none" w:color="000000"/>
+        <w:bdr w:val="none" w:sz="0" w:space="0" w:color="auto"/>
+        <w:shd w:val="clear" w:color="auto" w:fill="auto"/>
+        <w:vertAlign w:val="baseline"/>
+      </w:rPr>
+    </w:lvl>
+    <w:lvl w:ilvl="6" w:tplc="E1C86890">
+      <w:start w:val="1"/>
+      <w:numFmt w:val="bullet"/>
+      <w:lvlText w:val="•"/>
+      <w:lvlJc w:val="left"/>
+      <w:pPr>
+        <w:ind w:left="5040"/>
+      </w:pPr>
+      <w:rPr>
+        <w:rFonts w:ascii="Calibri" w:eastAsia="Calibri" w:hAnsi="Calibri" w:cs="Calibri"/>
+        <w:b w:val="0"/>
+        <w:i w:val="0"/>
+        <w:strike w:val="0"/>
+        <w:dstrike w:val="0"/>
+        <w:color w:val="000000"/>
+        <w:sz w:val="24"/>
+        <w:szCs w:val="24"/>
+        <w:u w:val="none" w:color="000000"/>
+        <w:bdr w:val="none" w:sz="0" w:space="0" w:color="auto"/>
+        <w:shd w:val="clear" w:color="auto" w:fill="auto"/>
+        <w:vertAlign w:val="baseline"/>
+      </w:rPr>
+    </w:lvl>
+    <w:lvl w:ilvl="7" w:tplc="EA2639F4">
+      <w:start w:val="1"/>
+      <w:numFmt w:val="bullet"/>
+      <w:lvlText w:val="o"/>
+      <w:lvlJc w:val="left"/>
+      <w:pPr>
+        <w:ind w:left="5760"/>
+      </w:pPr>
+      <w:rPr>
+        <w:rFonts w:ascii="Calibri" w:eastAsia="Calibri" w:hAnsi="Calibri" w:cs="Calibri"/>
+        <w:b w:val="0"/>
+        <w:i w:val="0"/>
+        <w:strike w:val="0"/>
+        <w:dstrike w:val="0"/>
+        <w:color w:val="000000"/>
+        <w:sz w:val="24"/>
+        <w:szCs w:val="24"/>
+        <w:u w:val="none" w:color="000000"/>
+        <w:bdr w:val="none" w:sz="0" w:space="0" w:color="auto"/>
+        <w:shd w:val="clear" w:color="auto" w:fill="auto"/>
+        <w:vertAlign w:val="baseline"/>
+      </w:rPr>
+    </w:lvl>
+    <w:lvl w:ilvl="8" w:tplc="BF9C530C">
+      <w:start w:val="1"/>
+      <w:numFmt w:val="bullet"/>
+      <w:lvlText w:val="▪"/>
+      <w:lvlJc w:val="left"/>
+      <w:pPr>
+        <w:ind w:left="6480"/>
+      </w:pPr>
+      <w:rPr>
+        <w:rFonts w:ascii="Calibri" w:eastAsia="Calibri" w:hAnsi="Calibri" w:cs="Calibri"/>
+        <w:b w:val="0"/>
+        <w:i w:val="0"/>
+        <w:strike w:val="0"/>
+        <w:dstrike w:val="0"/>
+        <w:color w:val="000000"/>
+        <w:sz w:val="24"/>
+        <w:szCs w:val="24"/>
+        <w:u w:val="none" w:color="000000"/>
+        <w:bdr w:val="none" w:sz="0" w:space="0" w:color="auto"/>
+        <w:shd w:val="clear" w:color="auto" w:fill="auto"/>
+        <w:vertAlign w:val="baseline"/>
+      </w:rPr>
+    </w:lvl>
+  </w:abstractNum>
+  <w:abstractNum w:abstractNumId="1" w15:restartNumberingAfterBreak="0">
     <w:nsid w:val="2A8D21C1"/>
     <w:multiLevelType w:val="hybridMultilevel"/>
     <w:tmpl w:val="6B9CA02C"/>
@@ -499,7 +2761,96 @@
       </w:rPr>
     </w:lvl>
   </w:abstractNum>
-  <w:abstractNum w:abstractNumId="1" w15:restartNumberingAfterBreak="0">
+  <w:abstractNum w:abstractNumId="2" w15:restartNumberingAfterBreak="0">
+    <w:nsid w:val="38583FAE"/>
+    <w:multiLevelType w:val="hybridMultilevel"/>
+    <w:tmpl w:val="F2C86550"/>
+    <w:lvl w:ilvl="0" w:tplc="74FC6A0E">
+      <w:start w:val="1"/>
+      <w:numFmt w:val="decimal"/>
+      <w:lvlText w:val="%1."/>
+      <w:lvlJc w:val="left"/>
+      <w:pPr>
+        <w:ind w:left="355" w:hanging="360"/>
+      </w:pPr>
+      <w:rPr>
+        <w:rFonts w:hint="default"/>
+      </w:rPr>
+    </w:lvl>
+    <w:lvl w:ilvl="1" w:tplc="04150019" w:tentative="1">
+      <w:start w:val="1"/>
+      <w:numFmt w:val="lowerLetter"/>
+      <w:lvlText w:val="%2."/>
+      <w:lvlJc w:val="left"/>
+      <w:pPr>
+        <w:ind w:left="1075" w:hanging="360"/>
+      </w:pPr>
+    </w:lvl>
+    <w:lvl w:ilvl="2" w:tplc="0415001B" w:tentative="1">
+      <w:start w:val="1"/>
+      <w:numFmt w:val="lowerRoman"/>
+      <w:lvlText w:val="%3."/>
+      <w:lvlJc w:val="right"/>
+      <w:pPr>
+        <w:ind w:left="1795" w:hanging="180"/>
+      </w:pPr>
+    </w:lvl>
+    <w:lvl w:ilvl="3" w:tplc="0415000F" w:tentative="1">
+      <w:start w:val="1"/>
+      <w:numFmt w:val="decimal"/>
+      <w:lvlText w:val="%4."/>
+      <w:lvlJc w:val="left"/>
+      <w:pPr>
+        <w:ind w:left="2515" w:hanging="360"/>
+      </w:pPr>
+    </w:lvl>
+    <w:lvl w:ilvl="4" w:tplc="04150019" w:tentative="1">
+      <w:start w:val="1"/>
+      <w:numFmt w:val="lowerLetter"/>
+      <w:lvlText w:val="%5."/>
+      <w:lvlJc w:val="left"/>
+      <w:pPr>
+        <w:ind w:left="3235" w:hanging="360"/>
+      </w:pPr>
+    </w:lvl>
+    <w:lvl w:ilvl="5" w:tplc="0415001B" w:tentative="1">
+      <w:start w:val="1"/>
+      <w:numFmt w:val="lowerRoman"/>
+      <w:lvlText w:val="%6."/>
+      <w:lvlJc w:val="right"/>
+      <w:pPr>
+        <w:ind w:left="3955" w:hanging="180"/>
+      </w:pPr>
+    </w:lvl>
+    <w:lvl w:ilvl="6" w:tplc="0415000F" w:tentative="1">
+      <w:start w:val="1"/>
+      <w:numFmt w:val="decimal"/>
+      <w:lvlText w:val="%7."/>
+      <w:lvlJc w:val="left"/>
+      <w:pPr>
+        <w:ind w:left="4675" w:hanging="360"/>
+      </w:pPr>
+    </w:lvl>
+    <w:lvl w:ilvl="7" w:tplc="04150019" w:tentative="1">
+      <w:start w:val="1"/>
+      <w:numFmt w:val="lowerLetter"/>
+      <w:lvlText w:val="%8."/>
+      <w:lvlJc w:val="left"/>
+      <w:pPr>
+        <w:ind w:left="5395" w:hanging="360"/>
+      </w:pPr>
+    </w:lvl>
+    <w:lvl w:ilvl="8" w:tplc="0415001B" w:tentative="1">
+      <w:start w:val="1"/>
+      <w:numFmt w:val="lowerRoman"/>
+      <w:lvlText w:val="%9."/>
+      <w:lvlJc w:val="right"/>
+      <w:pPr>
+        <w:ind w:left="6115" w:hanging="180"/>
+      </w:pPr>
+    </w:lvl>
+  </w:abstractNum>
+  <w:abstractNum w:abstractNumId="3" w15:restartNumberingAfterBreak="0">
     <w:nsid w:val="49AD4769"/>
     <w:multiLevelType w:val="hybridMultilevel"/>
     <w:tmpl w:val="90A6B052"/>
@@ -612,7 +2963,7 @@
       </w:rPr>
     </w:lvl>
   </w:abstractNum>
-  <w:abstractNum w:abstractNumId="2" w15:restartNumberingAfterBreak="0">
+  <w:abstractNum w:abstractNumId="4" w15:restartNumberingAfterBreak="0">
     <w:nsid w:val="5A886474"/>
     <w:multiLevelType w:val="hybridMultilevel"/>
     <w:tmpl w:val="2B28FBE8"/>
@@ -701,7 +3052,7 @@
       </w:pPr>
     </w:lvl>
   </w:abstractNum>
-  <w:abstractNum w:abstractNumId="3" w15:restartNumberingAfterBreak="0">
+  <w:abstractNum w:abstractNumId="5" w15:restartNumberingAfterBreak="0">
     <w:nsid w:val="5E1476CC"/>
     <w:multiLevelType w:val="hybridMultilevel"/>
     <w:tmpl w:val="9528C9AA"/>
@@ -791,16 +3142,22 @@
     </w:lvl>
   </w:abstractNum>
   <w:num w:numId="1" w16cid:durableId="695546569">
-    <w:abstractNumId w:val="2"/>
+    <w:abstractNumId w:val="4"/>
   </w:num>
   <w:num w:numId="2" w16cid:durableId="920338205">
+    <w:abstractNumId w:val="5"/>
+  </w:num>
+  <w:num w:numId="3" w16cid:durableId="1750999840">
     <w:abstractNumId w:val="3"/>
   </w:num>
-  <w:num w:numId="3" w16cid:durableId="1750999840">
+  <w:num w:numId="4" w16cid:durableId="1438599974">
     <w:abstractNumId w:val="1"/>
   </w:num>
-  <w:num w:numId="4" w16cid:durableId="1438599974">
+  <w:num w:numId="5" w16cid:durableId="1510607818">
     <w:abstractNumId w:val="0"/>
+  </w:num>
+  <w:num w:numId="6" w16cid:durableId="1174151908">
+    <w:abstractNumId w:val="2"/>
   </w:num>
 </w:numbering>
 </file>
@@ -1197,7 +3554,7 @@
   <w:style w:type="paragraph" w:default="1" w:styleId="Normalny">
     <w:name w:val="Normal"/>
     <w:qFormat/>
-    <w:rsid w:val="00B65B1B"/>
+    <w:rsid w:val="00752AD4"/>
     <w:pPr>
       <w:spacing w:after="200" w:line="276" w:lineRule="auto"/>
     </w:pPr>
@@ -1226,6 +3583,28 @@
       <w:sz w:val="48"/>
       <w:szCs w:val="48"/>
       <w:lang w:eastAsia="pl-PL"/>
+    </w:rPr>
+  </w:style>
+  <w:style w:type="paragraph" w:styleId="Nagwek2">
+    <w:name w:val="heading 2"/>
+    <w:basedOn w:val="Normalny"/>
+    <w:next w:val="Normalny"/>
+    <w:link w:val="Nagwek2Znak"/>
+    <w:uiPriority w:val="9"/>
+    <w:unhideWhenUsed/>
+    <w:qFormat/>
+    <w:rsid w:val="00A40161"/>
+    <w:pPr>
+      <w:keepNext/>
+      <w:keepLines/>
+      <w:spacing w:before="40" w:after="0"/>
+      <w:outlineLvl w:val="1"/>
+    </w:pPr>
+    <w:rPr>
+      <w:rFonts w:asciiTheme="majorHAnsi" w:eastAsiaTheme="majorEastAsia" w:hAnsiTheme="majorHAnsi" w:cstheme="majorBidi"/>
+      <w:color w:val="2F5496" w:themeColor="accent1" w:themeShade="BF"/>
+      <w:sz w:val="26"/>
+      <w:szCs w:val="26"/>
     </w:rPr>
   </w:style>
   <w:style w:type="character" w:default="1" w:styleId="Domylnaczcionkaakapitu">
@@ -1367,6 +3746,20 @@
       <w:color w:val="000000"/>
       <w:sz w:val="24"/>
       <w:szCs w:val="24"/>
+    </w:rPr>
+  </w:style>
+  <w:style w:type="character" w:customStyle="1" w:styleId="Nagwek2Znak">
+    <w:name w:val="Nagłówek 2 Znak"/>
+    <w:basedOn w:val="Domylnaczcionkaakapitu"/>
+    <w:link w:val="Nagwek2"/>
+    <w:uiPriority w:val="9"/>
+    <w:rsid w:val="00A40161"/>
+    <w:rPr>
+      <w:rFonts w:asciiTheme="majorHAnsi" w:eastAsiaTheme="majorEastAsia" w:hAnsiTheme="majorHAnsi" w:cstheme="majorBidi"/>
+      <w:color w:val="2F5496" w:themeColor="accent1" w:themeShade="BF"/>
+      <w:sz w:val="26"/>
+      <w:szCs w:val="26"/>
+      <w:lang w:eastAsia="en-US"/>
     </w:rPr>
   </w:style>
 </w:styles>

--- a/Task 3/WSI - szablon sprawozdania.docx
+++ b/Task 3/WSI - szablon sprawozdania.docx
@@ -22,7 +22,7 @@
           <w:lang w:eastAsia="pl-PL"/>
         </w:rPr>
         <w:drawing>
-          <wp:inline distT="0" distB="0" distL="0" distR="0" wp14:anchorId="0A2A0E8C" wp14:editId="355AE1FE">
+          <wp:inline distT="0" distB="0" distL="0" distR="0" wp14:anchorId="0A2A0E8C" wp14:editId="2BD0619D">
             <wp:extent cx="5760720" cy="914400"/>
             <wp:effectExtent l="0" t="0" r="0" b="0"/>
             <wp:docPr id="1008486733" name="Picture 1008486733" descr="Obraz zawierający tekst, Czcionka, biały, czarne i białe&#10;&#10;Opis wygenerowany automatycznie"/>
@@ -463,8 +463,6 @@
       </w:r>
       <w:r>
         <w:br/>
-      </w:r>
-      <w:r>
         <w:t>Następnie proszę przetestować go w starciu z agentem posługującym się heurystyką zachłanną (</w:t>
       </w:r>
       <w:proofErr w:type="spellStart"/>
@@ -712,7 +710,6 @@
           <w:color w:val="000000" w:themeColor="text1"/>
           <w:sz w:val="32"/>
           <w:szCs w:val="32"/>
-          <w:lang w:val="en-US"/>
         </w:rPr>
       </w:pPr>
       <w:r>
@@ -721,10 +718,9 @@
           <w:color w:val="000000" w:themeColor="text1"/>
           <w:sz w:val="32"/>
           <w:szCs w:val="32"/>
-          <w:lang w:val="en-US"/>
         </w:rPr>
         <w:lastRenderedPageBreak/>
-        <w:t>2</w:t>
+        <w:t xml:space="preserve">2. </w:t>
       </w:r>
       <w:r>
         <w:rPr>
@@ -732,41 +728,8 @@
           <w:color w:val="000000" w:themeColor="text1"/>
           <w:sz w:val="32"/>
           <w:szCs w:val="32"/>
-          <w:lang w:val="en-US"/>
-        </w:rPr>
-        <w:t xml:space="preserve">. </w:t>
-      </w:r>
-      <w:r>
-        <w:rPr>
-          <w:rFonts w:asciiTheme="minorHAnsi" w:hAnsiTheme="minorHAnsi" w:cstheme="minorHAnsi"/>
-          <w:color w:val="000000" w:themeColor="text1"/>
-          <w:sz w:val="32"/>
-          <w:szCs w:val="32"/>
-          <w:lang w:val="en-US"/>
-        </w:rPr>
-        <w:t>Testy j</w:t>
-      </w:r>
-      <w:proofErr w:type="spellStart"/>
-      <w:r>
-        <w:rPr>
-          <w:rFonts w:asciiTheme="minorHAnsi" w:hAnsiTheme="minorHAnsi" w:cstheme="minorHAnsi"/>
-          <w:color w:val="000000" w:themeColor="text1"/>
-          <w:sz w:val="32"/>
-          <w:szCs w:val="32"/>
-          <w:lang w:val="en-US"/>
-        </w:rPr>
-        <w:t>ednostkowe</w:t>
-      </w:r>
-      <w:proofErr w:type="spellEnd"/>
-      <w:r>
-        <w:rPr>
-          <w:rFonts w:asciiTheme="minorHAnsi" w:hAnsiTheme="minorHAnsi" w:cstheme="minorHAnsi"/>
-          <w:color w:val="000000" w:themeColor="text1"/>
-          <w:sz w:val="32"/>
-          <w:szCs w:val="32"/>
-          <w:lang w:val="en-US"/>
-        </w:rPr>
-        <w:t xml:space="preserve"> </w:t>
+        </w:rPr>
+        <w:t xml:space="preserve">Testy jednostkowe </w:t>
       </w:r>
     </w:p>
     <w:p>
@@ -838,6 +801,7 @@
       </w:pPr>
       <w:r>
         <w:rPr>
+          <w:noProof/>
           <w:lang w:val="en-US"/>
         </w:rPr>
         <w:drawing>
@@ -1242,12 +1206,17 @@
         </w:drawing>
       </w:r>
     </w:p>
-    <w:p>
-      <w:r>
-        <w:rPr>
-          <w:b/>
-          <w:bCs/>
-        </w:rPr>
+    <w:p/>
+    <w:p/>
+    <w:p/>
+    <w:p/>
+    <w:p>
+      <w:r>
+        <w:rPr>
+          <w:b/>
+          <w:bCs/>
+        </w:rPr>
+        <w:lastRenderedPageBreak/>
         <w:t>Średni czas wykonania gry:</w:t>
       </w:r>
       <w:r>
@@ -1262,14 +1231,12 @@
         <w:t>-a.</w:t>
       </w:r>
     </w:p>
-    <w:p/>
-    <w:p>
-      <w:r>
-        <w:rPr>
-          <w:b/>
-          <w:bCs/>
-        </w:rPr>
-        <w:lastRenderedPageBreak/>
+    <w:p>
+      <w:r>
+        <w:rPr>
+          <w:b/>
+          <w:bCs/>
+        </w:rPr>
         <w:t>Średnia suma punktów</w:t>
       </w:r>
       <w:r>
@@ -1489,18 +1456,6 @@
     </w:p>
     <w:p>
       <w:pPr>
-        <w:spacing w:after="271" w:line="230" w:lineRule="auto"/>
-        <w:jc w:val="both"/>
-      </w:pPr>
-    </w:p>
-    <w:p>
-      <w:pPr>
-        <w:spacing w:after="271" w:line="230" w:lineRule="auto"/>
-        <w:jc w:val="both"/>
-      </w:pPr>
-    </w:p>
-    <w:p>
-      <w:pPr>
         <w:pStyle w:val="Nagwek2"/>
         <w:rPr>
           <w:rFonts w:asciiTheme="minorHAnsi" w:hAnsiTheme="minorHAnsi" w:cstheme="minorHAnsi"/>
@@ -1556,6 +1511,9 @@
     </w:p>
     <w:p>
       <w:r>
+        <w:rPr>
+          <w:noProof/>
+        </w:rPr>
         <w:drawing>
           <wp:inline distT="0" distB="0" distL="0" distR="0" wp14:anchorId="0D751990" wp14:editId="101AE3B2">
             <wp:extent cx="5760720" cy="3456305"/>
@@ -1605,28 +1563,7 @@
           <w:b/>
           <w:bCs/>
         </w:rPr>
-        <w:t>2</w:t>
-      </w:r>
-      <w:r>
-        <w:rPr>
-          <w:b/>
-          <w:bCs/>
-        </w:rPr>
-        <w:t xml:space="preserve">) Test dla głębokości drzewa </w:t>
-      </w:r>
-      <w:r>
-        <w:rPr>
-          <w:b/>
-          <w:bCs/>
-        </w:rPr>
-        <w:t>15</w:t>
-      </w:r>
-      <w:r>
-        <w:rPr>
-          <w:b/>
-          <w:bCs/>
-        </w:rPr>
-        <w:t xml:space="preserve"> </w:t>
+        <w:t xml:space="preserve">2) Test dla głębokości drzewa 15 </w:t>
       </w:r>
       <w:proofErr w:type="spellStart"/>
       <w:r>
@@ -1656,6 +1593,9 @@
     </w:p>
     <w:p>
       <w:r>
+        <w:rPr>
+          <w:noProof/>
+        </w:rPr>
         <w:drawing>
           <wp:inline distT="0" distB="0" distL="0" distR="0" wp14:anchorId="15863787" wp14:editId="08661C9A">
             <wp:extent cx="5760720" cy="3456305"/>
@@ -1707,14 +1647,7 @@
           <w:bCs/>
         </w:rPr>
         <w:lastRenderedPageBreak/>
-        <w:t xml:space="preserve">3) </w:t>
-      </w:r>
-      <w:r>
-        <w:rPr>
-          <w:b/>
-          <w:bCs/>
-        </w:rPr>
-        <w:t xml:space="preserve">Test dla głębokości drzewa 2  </w:t>
+        <w:t xml:space="preserve">3) Test dla głębokości drzewa 2  </w:t>
       </w:r>
       <w:proofErr w:type="spellStart"/>
       <w:r>
@@ -1750,6 +1683,9 @@
         </w:rPr>
       </w:pPr>
       <w:r>
+        <w:rPr>
+          <w:noProof/>
+        </w:rPr>
         <w:drawing>
           <wp:inline distT="0" distB="0" distL="0" distR="0" wp14:anchorId="7D234565" wp14:editId="6D80EEB4">
             <wp:extent cx="5760720" cy="3456305"/>
@@ -1842,6 +1778,9 @@
     </w:p>
     <w:p>
       <w:r>
+        <w:rPr>
+          <w:noProof/>
+        </w:rPr>
         <w:drawing>
           <wp:inline distT="0" distB="0" distL="0" distR="0" wp14:anchorId="3747E61E" wp14:editId="3785BE53">
             <wp:extent cx="5760720" cy="3456305"/>
@@ -1903,14 +1842,7 @@
           <w:b/>
           <w:bCs/>
         </w:rPr>
-        <w:t xml:space="preserve">) </w:t>
-      </w:r>
-      <w:r>
-        <w:rPr>
-          <w:b/>
-          <w:bCs/>
-        </w:rPr>
-        <w:t xml:space="preserve">Test dla głębokości drzewa 2  </w:t>
+        <w:t xml:space="preserve">) Test dla głębokości drzewa 2  </w:t>
       </w:r>
       <w:proofErr w:type="spellStart"/>
       <w:r>
@@ -1947,6 +1879,9 @@
     </w:p>
     <w:p>
       <w:r>
+        <w:rPr>
+          <w:noProof/>
+        </w:rPr>
         <w:drawing>
           <wp:inline distT="0" distB="0" distL="0" distR="0" wp14:anchorId="0124C945" wp14:editId="240C3FF2">
             <wp:extent cx="5760720" cy="3456305"/>
@@ -2054,6 +1989,9 @@
     </w:p>
     <w:p>
       <w:r>
+        <w:rPr>
+          <w:noProof/>
+        </w:rPr>
         <w:drawing>
           <wp:inline distT="0" distB="0" distL="0" distR="0" wp14:anchorId="6522BBCB" wp14:editId="26D237AD">
             <wp:extent cx="5760720" cy="3456305"/>
@@ -2171,7 +2109,6 @@
         <w:t>Natomiast dla głębokości drzewa 15 również można zauważyć, że histogram sum punktów ma kształt zbliżony do rozkładu normalnego, gdzie większość wyników koncentruje się wokół pewnej średniej wartości, a odchylenia od tej wartości są coraz rzadsze w obu kierunkach.</w:t>
       </w:r>
     </w:p>
-    <w:p/>
     <w:p>
       <w:pPr>
         <w:ind w:left="-5"/>
@@ -2181,14 +2118,7 @@
           <w:b/>
           <w:bCs/>
         </w:rPr>
-        <w:t xml:space="preserve">Pytanie </w:t>
-      </w:r>
-      <w:r>
-        <w:rPr>
-          <w:b/>
-          <w:bCs/>
-        </w:rPr>
-        <w:t xml:space="preserve">3. </w:t>
+        <w:t xml:space="preserve">Pytanie 3. </w:t>
       </w:r>
       <w:r>
         <w:t xml:space="preserve">Jak na podstawie histogramu stwierdzić, który agent jest lepszy? Jak przyspieszyć działanie </w:t>
@@ -2328,14 +2258,7 @@
           <w:b/>
           <w:bCs/>
         </w:rPr>
-        <w:t xml:space="preserve">Pytanie </w:t>
-      </w:r>
-      <w:r>
-        <w:rPr>
-          <w:b/>
-          <w:bCs/>
-        </w:rPr>
-        <w:t xml:space="preserve">4. </w:t>
+        <w:t xml:space="preserve">Pytanie 4. </w:t>
       </w:r>
       <w:r>
         <w:t xml:space="preserve">Jak poprawić jego działanie dla drzewa przeszukiwań o </w:t>
